--- a/doc/Baocaodoan.docx
+++ b/doc/Baocaodoan.docx
@@ -159,7 +159,7 @@
                 <v:stroke joinstyle="miter"/>
                 <v:path gradientshapeok="t" o:connecttype="rect"/>
               </v:shapetype>
-              <v:shape id="Text Box 2" o:spid="_x0000_s1026" type="#_x0000_t202" style="position:absolute;left:0;text-align:left;margin-left:27.4pt;margin-top:613.85pt;width:541.2pt;height:110.6pt;z-index:251707392;visibility:visible;mso-wrap-style:square;mso-width-percent:0;mso-height-percent:200;mso-wrap-distance-left:9pt;mso-wrap-distance-top:3.6pt;mso-wrap-distance-right:9pt;mso-wrap-distance-bottom:3.6pt;mso-position-horizontal:absolute;mso-position-horizontal-relative:page;mso-position-vertical:absolute;mso-position-vertical-relative:text;mso-width-percent:0;mso-height-percent:200;mso-width-relative:margin;mso-height-relative:margin;v-text-anchor:top" o:gfxdata="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" strokecolor="white [3212]">
+              <v:shape id="Text Box 2" o:spid="_x0000_s1026" type="#_x0000_t202" style="position:absolute;left:0;text-align:left;margin-left:27.4pt;margin-top:613.85pt;width:541.2pt;height:110.6pt;z-index:251707392;visibility:visible;mso-wrap-style:square;mso-width-percent:0;mso-height-percent:200;mso-wrap-distance-left:9pt;mso-wrap-distance-top:3.6pt;mso-wrap-distance-right:9pt;mso-wrap-distance-bottom:3.6pt;mso-position-horizontal:absolute;mso-position-horizontal-relative:page;mso-position-vertical:absolute;mso-position-vertical-relative:text;mso-width-percent:0;mso-height-percent:200;mso-width-relative:margin;mso-height-relative:margin;v-text-anchor:top" o:gfxdata="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" strokecolor="white [3212]">
                 <v:textbox style="mso-fit-shape-to-text:t">
                   <w:txbxContent>
                     <w:p>
@@ -310,29 +310,7 @@
                                 <w:szCs w:val="28"/>
                                 <w:lang w:val="en-US"/>
                               </w:rPr>
-                              <w:t xml:space="preserve">GVHD: </w:t>
-                            </w:r>
-                            <w:proofErr w:type="spellStart"/>
-                            <w:proofErr w:type="gramStart"/>
-                            <w:r>
-                              <w:rPr>
-                                <w:b/>
-                                <w:sz w:val="28"/>
-                                <w:szCs w:val="28"/>
-                                <w:lang w:val="en-US"/>
-                              </w:rPr>
-                              <w:t>Th.s</w:t>
-                            </w:r>
-                            <w:proofErr w:type="spellEnd"/>
-                            <w:proofErr w:type="gramEnd"/>
-                            <w:r>
-                              <w:rPr>
-                                <w:b/>
-                                <w:sz w:val="28"/>
-                                <w:szCs w:val="28"/>
-                                <w:lang w:val="en-US"/>
-                              </w:rPr>
-                              <w:t xml:space="preserve"> Trần Công Tú</w:t>
+                              <w:t>GVHD: Th.s Trần Công Tú</w:t>
                             </w:r>
                           </w:p>
                           <w:p>
@@ -480,7 +458,7 @@
           </mc:Choice>
           <mc:Fallback>
             <w:pict>
-              <v:shape w14:anchorId="3725E101" id="_x0000_s1027" type="#_x0000_t202" style="position:absolute;left:0;text-align:left;margin-left:0;margin-top:407.3pt;width:541.2pt;height:110.6pt;z-index:251705344;visibility:visible;mso-wrap-style:square;mso-width-percent:0;mso-height-percent:200;mso-wrap-distance-left:9pt;mso-wrap-distance-top:3.6pt;mso-wrap-distance-right:9pt;mso-wrap-distance-bottom:3.6pt;mso-position-horizontal:center;mso-position-horizontal-relative:page;mso-position-vertical:absolute;mso-position-vertical-relative:text;mso-width-percent:0;mso-height-percent:200;mso-width-relative:margin;mso-height-relative:margin;v-text-anchor:top" o:gfxdata="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" strokecolor="white [3212]">
+              <v:shape w14:anchorId="3725E101" id="_x0000_s1027" type="#_x0000_t202" style="position:absolute;left:0;text-align:left;margin-left:0;margin-top:407.3pt;width:541.2pt;height:110.6pt;z-index:251705344;visibility:visible;mso-wrap-style:square;mso-width-percent:0;mso-height-percent:200;mso-wrap-distance-left:9pt;mso-wrap-distance-top:3.6pt;mso-wrap-distance-right:9pt;mso-wrap-distance-bottom:3.6pt;mso-position-horizontal:center;mso-position-horizontal-relative:page;mso-position-vertical:absolute;mso-position-vertical-relative:text;mso-width-percent:0;mso-height-percent:200;mso-width-relative:margin;mso-height-relative:margin;v-text-anchor:top" o:gfxdata="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" strokecolor="white [3212]">
                 <v:textbox style="mso-fit-shape-to-text:t">
                   <w:txbxContent>
                     <w:p>
@@ -500,29 +478,7 @@
                           <w:szCs w:val="28"/>
                           <w:lang w:val="en-US"/>
                         </w:rPr>
-                        <w:t xml:space="preserve">GVHD: </w:t>
-                      </w:r>
-                      <w:proofErr w:type="spellStart"/>
-                      <w:proofErr w:type="gramStart"/>
-                      <w:r>
-                        <w:rPr>
-                          <w:b/>
-                          <w:sz w:val="28"/>
-                          <w:szCs w:val="28"/>
-                          <w:lang w:val="en-US"/>
-                        </w:rPr>
-                        <w:t>Th.s</w:t>
-                      </w:r>
-                      <w:proofErr w:type="spellEnd"/>
-                      <w:proofErr w:type="gramEnd"/>
-                      <w:r>
-                        <w:rPr>
-                          <w:b/>
-                          <w:sz w:val="28"/>
-                          <w:szCs w:val="28"/>
-                          <w:lang w:val="en-US"/>
-                        </w:rPr>
-                        <w:t xml:space="preserve"> Trần Công Tú</w:t>
+                        <w:t>GVHD: Th.s Trần Công Tú</w:t>
                       </w:r>
                     </w:p>
                     <w:p>
@@ -837,7 +793,7 @@
           </mc:Choice>
           <mc:Fallback>
             <w:pict>
-              <v:shape w14:anchorId="0AD99B58" id="_x0000_s1028" type="#_x0000_t202" style="position:absolute;left:0;text-align:left;margin-left:0;margin-top:280.75pt;width:541.2pt;height:110.6pt;z-index:251703296;visibility:visible;mso-wrap-style:square;mso-width-percent:0;mso-height-percent:200;mso-wrap-distance-left:9pt;mso-wrap-distance-top:3.6pt;mso-wrap-distance-right:9pt;mso-wrap-distance-bottom:3.6pt;mso-position-horizontal:center;mso-position-horizontal-relative:page;mso-position-vertical:absolute;mso-position-vertical-relative:text;mso-width-percent:0;mso-height-percent:200;mso-width-relative:margin;mso-height-relative:margin;v-text-anchor:top" o:gfxdata="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" strokecolor="white [3212]">
+              <v:shape w14:anchorId="0AD99B58" id="_x0000_s1028" type="#_x0000_t202" style="position:absolute;left:0;text-align:left;margin-left:0;margin-top:280.75pt;width:541.2pt;height:110.6pt;z-index:251703296;visibility:visible;mso-wrap-style:square;mso-width-percent:0;mso-height-percent:200;mso-wrap-distance-left:9pt;mso-wrap-distance-top:3.6pt;mso-wrap-distance-right:9pt;mso-wrap-distance-bottom:3.6pt;mso-position-horizontal:center;mso-position-horizontal-relative:page;mso-position-vertical:absolute;mso-position-vertical-relative:text;mso-width-percent:0;mso-height-percent:200;mso-width-relative:margin;mso-height-relative:margin;v-text-anchor:top" o:gfxdata="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" strokecolor="white [3212]">
                 <v:textbox style="mso-fit-shape-to-text:t">
                   <w:txbxContent>
                     <w:p>
@@ -1093,7 +1049,7 @@
           </mc:Choice>
           <mc:Fallback>
             <w:pict>
-              <v:shape w14:anchorId="388A1A9B" id="_x0000_s1029" type="#_x0000_t202" style="position:absolute;left:0;text-align:left;margin-left:0;margin-top:31.85pt;width:526.1pt;height:149.65pt;z-index:251700224;visibility:visible;mso-wrap-style:square;mso-width-percent:0;mso-height-percent:0;mso-wrap-distance-left:9pt;mso-wrap-distance-top:3.6pt;mso-wrap-distance-right:9pt;mso-wrap-distance-bottom:3.6pt;mso-position-horizontal:center;mso-position-horizontal-relative:margin;mso-position-vertical:absolute;mso-position-vertical-relative:text;mso-width-percent:0;mso-height-percent:0;mso-width-relative:margin;mso-height-relative:margin;v-text-anchor:top" o:gfxdata="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" strokecolor="white [3212]">
+              <v:shape w14:anchorId="388A1A9B" id="_x0000_s1029" type="#_x0000_t202" style="position:absolute;left:0;text-align:left;margin-left:0;margin-top:31.85pt;width:526.1pt;height:149.65pt;z-index:251700224;visibility:visible;mso-wrap-style:square;mso-width-percent:0;mso-height-percent:0;mso-wrap-distance-left:9pt;mso-wrap-distance-top:3.6pt;mso-wrap-distance-right:9pt;mso-wrap-distance-bottom:3.6pt;mso-position-horizontal:center;mso-position-horizontal-relative:margin;mso-position-vertical:absolute;mso-position-vertical-relative:text;mso-width-percent:0;mso-height-percent:0;mso-width-relative:margin;mso-height-relative:margin;v-text-anchor:top" o:gfxdata="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" strokecolor="white [3212]">
                 <v:textbox>
                   <w:txbxContent>
                     <w:p>
@@ -1184,8 +1140,6 @@
         </w:rPr>
         <w:br w:type="page"/>
       </w:r>
-      <w:bookmarkStart w:id="3" w:name="_GoBack"/>
-      <w:bookmarkEnd w:id="3"/>
     </w:p>
     <w:p>
       <w:pPr>
@@ -1220,6 +1174,13 @@
     </w:p>
     <w:sdt>
       <w:sdtPr>
+        <w:rPr>
+          <w:rFonts w:eastAsiaTheme="minorHAnsi" w:cstheme="majorHAnsi"/>
+          <w:color w:val="auto"/>
+          <w:sz w:val="26"/>
+          <w:szCs w:val="26"/>
+          <w:lang w:val="vi-VN"/>
+        </w:rPr>
         <w:id w:val="1321079317"/>
         <w:docPartObj>
           <w:docPartGallery w:val="Table of Contents"/>
@@ -1228,14 +1189,9 @@
       </w:sdtPr>
       <w:sdtEndPr>
         <w:rPr>
-          <w:rFonts w:eastAsiaTheme="minorHAnsi" w:cstheme="majorHAnsi"/>
           <w:b/>
           <w:bCs/>
           <w:noProof/>
-          <w:color w:val="auto"/>
-          <w:sz w:val="26"/>
-          <w:szCs w:val="26"/>
-          <w:lang w:val="vi-VN"/>
         </w:rPr>
       </w:sdtEndPr>
       <w:sdtContent>
@@ -2691,14 +2647,15 @@
           <w:lang w:val="en-US"/>
         </w:rPr>
       </w:pPr>
-      <w:bookmarkStart w:id="4" w:name="_Toc24289728"/>
-      <w:r>
-        <w:rPr>
-          <w:lang w:val="en-US"/>
-        </w:rPr>
+      <w:bookmarkStart w:id="3" w:name="_Toc24289728"/>
+      <w:r>
+        <w:rPr>
+          <w:lang w:val="en-US"/>
+        </w:rPr>
+        <w:lastRenderedPageBreak/>
         <w:t>DANH MỤC CÁC HÌNH</w:t>
       </w:r>
-      <w:bookmarkEnd w:id="4"/>
+      <w:bookmarkEnd w:id="3"/>
     </w:p>
     <w:p>
       <w:pPr>
@@ -3314,6 +3271,7 @@
         <w:rPr>
           <w:lang w:val="en-US"/>
         </w:rPr>
+        <w:lastRenderedPageBreak/>
         <w:t>Hình III.1.4.9</w:t>
       </w:r>
       <w:r>
@@ -3459,14 +3417,14 @@
           <w:lang w:val="en-US"/>
         </w:rPr>
       </w:pPr>
-      <w:bookmarkStart w:id="5" w:name="_Toc24289729"/>
+      <w:bookmarkStart w:id="4" w:name="_Toc24289729"/>
       <w:r>
         <w:rPr>
           <w:lang w:val="en-US"/>
         </w:rPr>
         <w:t>DANH MỤC CÁC BẢNG</w:t>
       </w:r>
-      <w:bookmarkEnd w:id="5"/>
+      <w:bookmarkEnd w:id="4"/>
     </w:p>
     <w:p>
       <w:pPr>
@@ -3481,21 +3439,7 @@
         <w:rPr>
           <w:lang w:val="en-US"/>
         </w:rPr>
-        <w:t xml:space="preserve">1. Bảng phân công </w:t>
-      </w:r>
-      <w:proofErr w:type="spellStart"/>
-      <w:r>
-        <w:rPr>
-          <w:lang w:val="en-US"/>
-        </w:rPr>
-        <w:t>công</w:t>
-      </w:r>
-      <w:proofErr w:type="spellEnd"/>
-      <w:r>
-        <w:rPr>
-          <w:lang w:val="en-US"/>
-        </w:rPr>
-        <w:t xml:space="preserve"> việc</w:t>
+        <w:t>1. Bảng phân công công việc</w:t>
       </w:r>
       <w:r>
         <w:rPr>
@@ -3714,14 +3658,15 @@
           <w:lang w:val="en-US"/>
         </w:rPr>
       </w:pPr>
-      <w:bookmarkStart w:id="6" w:name="_Toc24289730"/>
-      <w:r>
-        <w:rPr>
-          <w:lang w:val="en-US"/>
-        </w:rPr>
+      <w:bookmarkStart w:id="5" w:name="_Toc24289730"/>
+      <w:r>
+        <w:rPr>
+          <w:lang w:val="en-US"/>
+        </w:rPr>
+        <w:lastRenderedPageBreak/>
         <w:t>LỜI NÓI ĐẦU</w:t>
       </w:r>
-      <w:bookmarkEnd w:id="6"/>
+      <w:bookmarkEnd w:id="5"/>
     </w:p>
     <w:p>
       <w:pPr>
@@ -3771,14 +3716,14 @@
           <w:lang w:val="en-US"/>
         </w:rPr>
       </w:pPr>
-      <w:bookmarkStart w:id="7" w:name="_Toc24289731"/>
+      <w:bookmarkStart w:id="6" w:name="_Toc24289731"/>
       <w:r>
         <w:rPr>
           <w:lang w:val="en-US"/>
         </w:rPr>
         <w:t>NỘI DUNG</w:t>
       </w:r>
-      <w:bookmarkEnd w:id="7"/>
+      <w:bookmarkEnd w:id="6"/>
     </w:p>
     <w:p>
       <w:pPr>
@@ -3791,7 +3736,7 @@
           <w:lang w:val="en-US"/>
         </w:rPr>
       </w:pPr>
-      <w:bookmarkStart w:id="8" w:name="_Toc24289732"/>
+      <w:bookmarkStart w:id="7" w:name="_Toc24289732"/>
       <w:r>
         <w:rPr>
           <w:lang w:val="en-US"/>
@@ -3806,7 +3751,7 @@
         </w:rPr>
         <w:t>Đặc tả</w:t>
       </w:r>
-      <w:bookmarkEnd w:id="8"/>
+      <w:bookmarkEnd w:id="7"/>
     </w:p>
     <w:p>
       <w:pPr>
@@ -3897,7 +3842,7 @@
           </mc:Choice>
           <mc:Fallback>
             <w:pict>
-              <v:shape w14:anchorId="6AF4E16D" id="Text Box 4" o:spid="_x0000_s1030" type="#_x0000_t202" style="position:absolute;left:0;text-align:left;margin-left:0;margin-top:329pt;width:450pt;height:.05pt;z-index:251665408;visibility:visible;mso-wrap-style:square;mso-wrap-distance-left:9pt;mso-wrap-distance-top:0;mso-wrap-distance-right:9pt;mso-wrap-distance-bottom:0;mso-position-horizontal:absolute;mso-position-horizontal-relative:text;mso-position-vertical:absolute;mso-position-vertical-relative:text;v-text-anchor:top" o:gfxdata="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" stroked="f">
+              <v:shape w14:anchorId="6AF4E16D" id="Text Box 4" o:spid="_x0000_s1030" type="#_x0000_t202" style="position:absolute;left:0;text-align:left;margin-left:0;margin-top:329pt;width:450pt;height:.05pt;z-index:251665408;visibility:visible;mso-wrap-style:square;mso-wrap-distance-left:9pt;mso-wrap-distance-top:0;mso-wrap-distance-right:9pt;mso-wrap-distance-bottom:0;mso-position-horizontal:absolute;mso-position-horizontal-relative:text;mso-position-vertical:absolute;mso-position-vertical-relative:text;v-text-anchor:top" o:gfxdata="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" stroked="f">
                 <v:textbox style="mso-fit-shape-to-text:t" inset="0,0,0,0">
                   <w:txbxContent>
                     <w:p>
@@ -4033,11 +3978,12 @@
           <w:lang w:val="en-US"/>
         </w:rPr>
       </w:pPr>
-      <w:bookmarkStart w:id="9" w:name="_Toc24289733"/>
-      <w:r>
-        <w:rPr>
-          <w:lang w:val="en-US"/>
-        </w:rPr>
+      <w:bookmarkStart w:id="8" w:name="_Toc24289733"/>
+      <w:r>
+        <w:rPr>
+          <w:lang w:val="en-US"/>
+        </w:rPr>
+        <w:lastRenderedPageBreak/>
         <w:t xml:space="preserve">II. </w:t>
       </w:r>
       <w:r>
@@ -4046,27 +3992,9 @@
           <w:szCs w:val="36"/>
           <w:lang w:val="en-US"/>
         </w:rPr>
-        <w:t xml:space="preserve">Phân công </w:t>
-      </w:r>
-      <w:proofErr w:type="spellStart"/>
-      <w:r>
-        <w:rPr>
-          <w:sz w:val="36"/>
-          <w:szCs w:val="36"/>
-          <w:lang w:val="en-US"/>
-        </w:rPr>
-        <w:t>công</w:t>
-      </w:r>
-      <w:proofErr w:type="spellEnd"/>
-      <w:r>
-        <w:rPr>
-          <w:sz w:val="36"/>
-          <w:szCs w:val="36"/>
-          <w:lang w:val="en-US"/>
-        </w:rPr>
-        <w:t xml:space="preserve"> việc</w:t>
-      </w:r>
-      <w:bookmarkEnd w:id="9"/>
+        <w:t>Phân công công việc</w:t>
+      </w:r>
+      <w:bookmarkEnd w:id="8"/>
       <w:r>
         <w:rPr>
           <w:lang w:val="en-US"/>
@@ -4662,13 +4590,14 @@
           <w:lang w:val="en-US"/>
         </w:rPr>
       </w:pPr>
-      <w:bookmarkStart w:id="10" w:name="_Toc24289734"/>
+      <w:bookmarkStart w:id="9" w:name="_Toc24289734"/>
       <w:r>
         <w:rPr>
           <w:sz w:val="36"/>
           <w:szCs w:val="36"/>
           <w:lang w:val="en-US"/>
         </w:rPr>
+        <w:lastRenderedPageBreak/>
         <w:t xml:space="preserve">III. </w:t>
       </w:r>
       <w:r>
@@ -4679,7 +4608,7 @@
         </w:rPr>
         <w:t>Thiết kế</w:t>
       </w:r>
-      <w:bookmarkEnd w:id="10"/>
+      <w:bookmarkEnd w:id="9"/>
     </w:p>
     <w:p>
       <w:pPr>
@@ -4967,6 +4896,7 @@
         <w:rPr>
           <w:noProof/>
         </w:rPr>
+        <w:lastRenderedPageBreak/>
         <mc:AlternateContent>
           <mc:Choice Requires="wps">
             <w:drawing>
@@ -5042,7 +4972,7 @@
           </mc:Choice>
           <mc:Fallback>
             <w:pict>
-              <v:shape w14:anchorId="44AC9A31" id="Hộp Văn bản 8" o:spid="_x0000_s1031" type="#_x0000_t202" style="position:absolute;left:0;text-align:left;margin-left:-.1pt;margin-top:507.2pt;width:451.3pt;height:.05pt;z-index:251674624;visibility:visible;mso-wrap-style:square;mso-wrap-distance-left:9pt;mso-wrap-distance-top:0;mso-wrap-distance-right:9pt;mso-wrap-distance-bottom:0;mso-position-horizontal:absolute;mso-position-horizontal-relative:text;mso-position-vertical:absolute;mso-position-vertical-relative:text;v-text-anchor:top" o:gfxdata="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" stroked="f">
+              <v:shape w14:anchorId="44AC9A31" id="Hộp Văn bản 8" o:spid="_x0000_s1031" type="#_x0000_t202" style="position:absolute;left:0;text-align:left;margin-left:-.1pt;margin-top:507.2pt;width:451.3pt;height:.05pt;z-index:251674624;visibility:visible;mso-wrap-style:square;mso-wrap-distance-left:9pt;mso-wrap-distance-top:0;mso-wrap-distance-right:9pt;mso-wrap-distance-bottom:0;mso-position-horizontal:absolute;mso-position-horizontal-relative:text;mso-position-vertical:absolute;mso-position-vertical-relative:text;v-text-anchor:top" o:gfxdata="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" stroked="f">
                 <v:textbox style="mso-fit-shape-to-text:t" inset="0,0,0,0">
                   <w:txbxContent>
                     <w:p>
@@ -5160,76 +5090,24 @@
         </w:rPr>
         <w:t xml:space="preserve">+ </w:t>
       </w:r>
-      <w:proofErr w:type="spellStart"/>
-      <w:r>
-        <w:rPr>
-          <w:lang w:val="en-US"/>
-        </w:rPr>
-        <w:t>lastNode</w:t>
-      </w:r>
-      <w:proofErr w:type="spellEnd"/>
-      <w:r>
-        <w:rPr>
-          <w:lang w:val="en-US"/>
-        </w:rPr>
-        <w:t>: node cuối cùng của Stack.</w:t>
-      </w:r>
-    </w:p>
-    <w:p>
-      <w:pPr>
-        <w:rPr>
-          <w:lang w:val="en-US"/>
-        </w:rPr>
-      </w:pPr>
-      <w:r>
-        <w:rPr>
-          <w:lang w:val="en-US"/>
-        </w:rPr>
-        <w:t xml:space="preserve">+ </w:t>
-      </w:r>
-      <w:proofErr w:type="spellStart"/>
-      <w:proofErr w:type="gramStart"/>
-      <w:r>
-        <w:rPr>
-          <w:lang w:val="en-US"/>
-        </w:rPr>
-        <w:t>isOK</w:t>
-      </w:r>
-      <w:proofErr w:type="spellEnd"/>
-      <w:r>
-        <w:rPr>
-          <w:lang w:val="en-US"/>
-        </w:rPr>
-        <w:t>(</w:t>
-      </w:r>
-      <w:proofErr w:type="spellStart"/>
-      <w:proofErr w:type="gramEnd"/>
-      <w:r>
-        <w:rPr>
-          <w:lang w:val="en-US"/>
-        </w:rPr>
-        <w:t>rowIndex</w:t>
-      </w:r>
-      <w:proofErr w:type="spellEnd"/>
-      <w:r>
-        <w:rPr>
-          <w:lang w:val="en-US"/>
-        </w:rPr>
-        <w:t xml:space="preserve">, </w:t>
-      </w:r>
-      <w:proofErr w:type="spellStart"/>
-      <w:r>
-        <w:rPr>
-          <w:lang w:val="en-US"/>
-        </w:rPr>
-        <w:t>colIndex</w:t>
-      </w:r>
-      <w:proofErr w:type="spellEnd"/>
-      <w:r>
-        <w:rPr>
-          <w:lang w:val="en-US"/>
-        </w:rPr>
-        <w:t>, k): hàm kiểm tra từng giá trị xem thỏa điều kiện của ma trận hay không.</w:t>
+      <w:r>
+        <w:rPr>
+          <w:lang w:val="en-US"/>
+        </w:rPr>
+        <w:t>lastNode: node cuối cùng của Stack.</w:t>
+      </w:r>
+    </w:p>
+    <w:p>
+      <w:pPr>
+        <w:rPr>
+          <w:lang w:val="en-US"/>
+        </w:rPr>
+      </w:pPr>
+      <w:r>
+        <w:rPr>
+          <w:lang w:val="en-US"/>
+        </w:rPr>
+        <w:t>+ isOK(rowIndex, colIndex, k): hàm kiểm tra từng giá trị xem thỏa điều kiện của ma trận hay không.</w:t>
       </w:r>
     </w:p>
     <w:p>
@@ -5254,6 +5132,7 @@
           <w:color w:val="000000" w:themeColor="text1"/>
           <w:lang w:val="en-US"/>
         </w:rPr>
+        <w:lastRenderedPageBreak/>
         <w:t>1.1.2</w:t>
       </w:r>
       <w:r>
@@ -5329,21 +5208,7 @@
         <w:rPr>
           <w:lang w:val="en-US"/>
         </w:rPr>
-        <w:t xml:space="preserve">Hàm </w:t>
-      </w:r>
-      <w:proofErr w:type="spellStart"/>
-      <w:r>
-        <w:rPr>
-          <w:lang w:val="en-US"/>
-        </w:rPr>
-        <w:t>undoButton</w:t>
-      </w:r>
-      <w:proofErr w:type="spellEnd"/>
-      <w:r>
-        <w:rPr>
-          <w:lang w:val="en-US"/>
-        </w:rPr>
-        <w:t>:</w:t>
+        <w:t>Hàm undoButton:</w:t>
       </w:r>
     </w:p>
     <w:p>
@@ -5412,7 +5277,6 @@
         </w:rPr>
         <w:t xml:space="preserve">Hàm </w:t>
       </w:r>
-      <w:proofErr w:type="spellStart"/>
       <w:r>
         <w:rPr>
           <w:lang w:val="en-US"/>
@@ -5431,7 +5295,6 @@
         </w:rPr>
         <w:t>Button</w:t>
       </w:r>
-      <w:proofErr w:type="spellEnd"/>
     </w:p>
     <w:p>
       <w:pPr>
@@ -5475,44 +5338,8 @@
         <w:rPr>
           <w:lang w:val="en-US"/>
         </w:rPr>
-        <w:t xml:space="preserve">+ Hàm </w:t>
-      </w:r>
-      <w:proofErr w:type="spellStart"/>
-      <w:r>
-        <w:rPr>
-          <w:lang w:val="en-US"/>
-        </w:rPr>
-        <w:t>undoStack</w:t>
-      </w:r>
-      <w:proofErr w:type="spellEnd"/>
-      <w:r>
-        <w:rPr>
-          <w:lang w:val="en-US"/>
-        </w:rPr>
-        <w:t xml:space="preserve">: lấy giá trị cuối của mảng </w:t>
-      </w:r>
-      <w:proofErr w:type="spellStart"/>
-      <w:r>
-        <w:rPr>
-          <w:lang w:val="en-US"/>
-        </w:rPr>
-        <w:t>undoStack</w:t>
-      </w:r>
-      <w:proofErr w:type="spellEnd"/>
-      <w:r>
-        <w:rPr>
-          <w:lang w:val="en-US"/>
-        </w:rPr>
-        <w:t xml:space="preserve">. Sau đó cập nhật lại mảng (độ dài trừ đi 1). Rồi bỏ giá trị vào mảng </w:t>
-      </w:r>
-      <w:proofErr w:type="spellStart"/>
-      <w:r>
-        <w:rPr>
-          <w:lang w:val="en-US"/>
-        </w:rPr>
-        <w:t>redoStack</w:t>
-      </w:r>
-      <w:proofErr w:type="spellEnd"/>
+        <w:t>+ Hàm undoStack: lấy giá trị cuối của mảng undoStack. Sau đó cập nhật lại mảng (độ dài trừ đi 1). Rồi bỏ giá trị vào mảng redoStack</w:t>
+      </w:r>
       <w:r>
         <w:rPr>
           <w:lang w:val="en-US"/>
@@ -5531,27 +5358,14 @@
         <w:rPr>
           <w:lang w:val="en-US"/>
         </w:rPr>
+        <w:lastRenderedPageBreak/>
         <w:tab/>
       </w:r>
       <w:r>
         <w:rPr>
           <w:lang w:val="en-US"/>
         </w:rPr>
-        <w:t xml:space="preserve">Tiếp theo là hàm </w:t>
-      </w:r>
-      <w:proofErr w:type="spellStart"/>
-      <w:r>
-        <w:rPr>
-          <w:lang w:val="en-US"/>
-        </w:rPr>
-        <w:t>redoButton</w:t>
-      </w:r>
-      <w:proofErr w:type="spellEnd"/>
-      <w:r>
-        <w:rPr>
-          <w:lang w:val="en-US"/>
-        </w:rPr>
-        <w:t>:</w:t>
+        <w:t>Tiếp theo là hàm redoButton:</w:t>
       </w:r>
     </w:p>
     <w:p>
@@ -5621,14 +5435,12 @@
         </w:rPr>
         <w:t xml:space="preserve">Hàm </w:t>
       </w:r>
-      <w:proofErr w:type="spellStart"/>
       <w:r>
         <w:rPr>
           <w:lang w:val="en-US"/>
         </w:rPr>
         <w:t>redoButton</w:t>
       </w:r>
-      <w:proofErr w:type="spellEnd"/>
     </w:p>
     <w:p>
       <w:pPr>
@@ -5763,7 +5575,7 @@
           </mc:Choice>
           <mc:Fallback>
             <w:pict>
-              <v:shape w14:anchorId="439364F1" id="Hộp Văn bản 12" o:spid="_x0000_s1032" type="#_x0000_t202" style="position:absolute;left:0;text-align:left;margin-left:67.6pt;margin-top:286.05pt;width:451.3pt;height:.05pt;z-index:251677696;visibility:visible;mso-wrap-style:square;mso-wrap-distance-left:9pt;mso-wrap-distance-top:0;mso-wrap-distance-right:9pt;mso-wrap-distance-bottom:0;mso-position-horizontal:absolute;mso-position-horizontal-relative:text;mso-position-vertical:absolute;mso-position-vertical-relative:text;v-text-anchor:top" o:gfxdata="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" stroked="f">
+              <v:shape w14:anchorId="439364F1" id="Hộp Văn bản 12" o:spid="_x0000_s1032" type="#_x0000_t202" style="position:absolute;left:0;text-align:left;margin-left:67.6pt;margin-top:286.05pt;width:451.3pt;height:.05pt;z-index:251677696;visibility:visible;mso-wrap-style:square;mso-wrap-distance-left:9pt;mso-wrap-distance-top:0;mso-wrap-distance-right:9pt;mso-wrap-distance-bottom:0;mso-position-horizontal:absolute;mso-position-horizontal-relative:text;mso-position-vertical:absolute;mso-position-vertical-relative:text;v-text-anchor:top" o:gfxdata="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" stroked="f">
                 <v:textbox style="mso-fit-shape-to-text:t" inset="0,0,0,0">
                   <w:txbxContent>
                     <w:p>
@@ -5935,14 +5747,7 @@
         <w:rPr>
           <w:lang w:val="en-US"/>
         </w:rPr>
-        <w:t xml:space="preserve">Đầu tiên, thuật toán đánh dấu ô đang xét bằng cách add class “check”. Sau đó xét 9 ô xung quanh từ ô đang xét ở giữa. Nếu là ô xét rồi (check) thì bỏ qua, dùng hàm </w:t>
-      </w:r>
-      <w:proofErr w:type="spellStart"/>
-      <w:r>
-        <w:rPr>
-          <w:lang w:val="en-US"/>
-        </w:rPr>
-        <w:t>check</w:t>
+        <w:t>Đầu tiên, thuật toán đánh dấu ô đang xét bằng cách add class “check”. Sau đó xét 9 ô xung quanh từ ô đang xét ở giữa. Nếu là ô xét rồi (check) thì bỏ qua, dùng hàm check</w:t>
       </w:r>
       <w:r>
         <w:rPr>
@@ -5954,14 +5759,7 @@
         <w:rPr>
           <w:lang w:val="en-US"/>
         </w:rPr>
-        <w:t>ine</w:t>
-      </w:r>
-      <w:proofErr w:type="spellEnd"/>
-      <w:r>
-        <w:rPr>
-          <w:lang w:val="en-US"/>
-        </w:rPr>
-        <w:t xml:space="preserve"> để kiểm tra có mìn hay không nếu ô đang xét không có mìn mà có cờ thì thuật toán sẽ gỡ cờ và làm đệ quy tiếp. Nếu có số thì điền vào.</w:t>
+        <w:t>ine để kiểm tra có mìn hay không nếu ô đang xét không có mìn mà có cờ thì thuật toán sẽ gỡ cờ và làm đệ quy tiếp. Nếu có số thì điền vào.</w:t>
       </w:r>
     </w:p>
     <w:p>
@@ -5977,6 +5775,7 @@
           <w:rFonts w:cstheme="majorBidi"/>
           <w:lang w:val="en-US"/>
         </w:rPr>
+        <w:lastRenderedPageBreak/>
         <w:t>Hàm</w:t>
       </w:r>
       <w:r>
@@ -5991,23 +5790,7 @@
           <w:rFonts w:cstheme="majorBidi"/>
           <w:lang w:val="en-US"/>
         </w:rPr>
-        <w:t xml:space="preserve"> (</w:t>
-      </w:r>
-      <w:proofErr w:type="spellStart"/>
-      <w:r>
-        <w:rPr>
-          <w:rFonts w:cstheme="majorBidi"/>
-          <w:lang w:val="en-US"/>
-        </w:rPr>
-        <w:t>checkMine</w:t>
-      </w:r>
-      <w:proofErr w:type="spellEnd"/>
-      <w:r>
-        <w:rPr>
-          <w:rFonts w:cstheme="majorBidi"/>
-          <w:lang w:val="en-US"/>
-        </w:rPr>
-        <w:t>):</w:t>
+        <w:t xml:space="preserve"> (checkMine):</w:t>
       </w:r>
     </w:p>
     <w:p>
@@ -6193,6 +5976,7 @@
         <w:rPr>
           <w:noProof/>
         </w:rPr>
+        <w:lastRenderedPageBreak/>
         <mc:AlternateContent>
           <mc:Choice Requires="wps">
             <w:drawing>
@@ -6270,7 +6054,7 @@
           </mc:Choice>
           <mc:Fallback>
             <w:pict>
-              <v:shape w14:anchorId="50D279FB" id="Hộp Văn bản 16" o:spid="_x0000_s1033" type="#_x0000_t202" style="position:absolute;left:0;text-align:left;margin-left:0;margin-top:194.25pt;width:411.75pt;height:.05pt;z-index:251680768;visibility:visible;mso-wrap-style:square;mso-wrap-distance-left:9pt;mso-wrap-distance-top:0;mso-wrap-distance-right:9pt;mso-wrap-distance-bottom:0;mso-position-horizontal:absolute;mso-position-horizontal-relative:text;mso-position-vertical:absolute;mso-position-vertical-relative:text;v-text-anchor:top" o:gfxdata="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" stroked="f">
+              <v:shape w14:anchorId="50D279FB" id="Hộp Văn bản 16" o:spid="_x0000_s1033" type="#_x0000_t202" style="position:absolute;left:0;text-align:left;margin-left:0;margin-top:194.25pt;width:411.75pt;height:.05pt;z-index:251680768;visibility:visible;mso-wrap-style:square;mso-wrap-distance-left:9pt;mso-wrap-distance-top:0;mso-wrap-distance-right:9pt;mso-wrap-distance-bottom:0;mso-position-horizontal:absolute;mso-position-horizontal-relative:text;mso-position-vertical:absolute;mso-position-vertical-relative:text;v-text-anchor:top" o:gfxdata="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" stroked="f">
                 <v:textbox style="mso-fit-shape-to-text:t" inset="0,0,0,0">
                   <w:txbxContent>
                     <w:p>
@@ -6426,35 +6210,7 @@
         <w:rPr>
           <w:lang w:val="en-US"/>
         </w:rPr>
-        <w:t xml:space="preserve">Hàm này đơn giản chỉ là hàm đặt cờ, người chơi có thể đặt cờ bằng chuột phải, nếu có n trái mìn thì chỉ có đúng n cờ để cắm. Nếu ô nào đã lật thì không cho phép cắm cờ nữa. Cuối cùng, khi người chơi đã cắm cờ đúng vào vị trí tất cả các quả bom thì hàm kiểm tra điều kiện thắng </w:t>
-      </w:r>
-      <w:proofErr w:type="spellStart"/>
-      <w:r>
-        <w:rPr>
-          <w:lang w:val="en-US"/>
-        </w:rPr>
-        <w:t>checkwin</w:t>
-      </w:r>
-      <w:proofErr w:type="spellEnd"/>
-      <w:r>
-        <w:rPr>
-          <w:lang w:val="en-US"/>
-        </w:rPr>
-        <w:t xml:space="preserve"> sẽ trả về giá trị 1 và người chơi sẽ thắng, còn không thì trả về 0 và tiếp tục chơi game. Dưới đây là hàm </w:t>
-      </w:r>
-      <w:proofErr w:type="spellStart"/>
-      <w:r>
-        <w:rPr>
-          <w:lang w:val="en-US"/>
-        </w:rPr>
-        <w:t>checkwin</w:t>
-      </w:r>
-      <w:proofErr w:type="spellEnd"/>
-      <w:r>
-        <w:rPr>
-          <w:lang w:val="en-US"/>
-        </w:rPr>
-        <w:t>:</w:t>
+        <w:t>Hàm này đơn giản chỉ là hàm đặt cờ, người chơi có thể đặt cờ bằng chuột phải, nếu có n trái mìn thì chỉ có đúng n cờ để cắm. Nếu ô nào đã lật thì không cho phép cắm cờ nữa. Cuối cùng, khi người chơi đã cắm cờ đúng vào vị trí tất cả các quả bom thì hàm kiểm tra điều kiện thắng checkwin sẽ trả về giá trị 1 và người chơi sẽ thắng, còn không thì trả về 0 và tiếp tục chơi game. Dưới đây là hàm checkwin:</w:t>
       </w:r>
     </w:p>
     <w:p>
@@ -6521,16 +6277,8 @@
         <w:rPr>
           <w:lang w:val="en-US"/>
         </w:rPr>
-        <w:t xml:space="preserve">Hàm </w:t>
-      </w:r>
-      <w:proofErr w:type="spellStart"/>
-      <w:r>
-        <w:rPr>
-          <w:lang w:val="en-US"/>
-        </w:rPr>
-        <w:t>checkwin</w:t>
-      </w:r>
-      <w:proofErr w:type="spellEnd"/>
+        <w:t>Hàm checkwin</w:t>
+      </w:r>
     </w:p>
     <w:p>
       <w:pPr>
@@ -6679,6 +6427,7 @@
         <w:rPr>
           <w:noProof/>
         </w:rPr>
+        <w:lastRenderedPageBreak/>
         <mc:AlternateContent>
           <mc:Choice Requires="wps">
             <w:drawing>
@@ -6755,7 +6504,7 @@
           </mc:Choice>
           <mc:Fallback>
             <w:pict>
-              <v:shape w14:anchorId="0702AE52" id="Hộp Văn bản 19" o:spid="_x0000_s1034" type="#_x0000_t202" style="position:absolute;left:0;text-align:left;margin-left:25.75pt;margin-top:141pt;width:299.25pt;height:.05pt;z-index:251683840;visibility:visible;mso-wrap-style:square;mso-wrap-distance-left:9pt;mso-wrap-distance-top:0;mso-wrap-distance-right:9pt;mso-wrap-distance-bottom:0;mso-position-horizontal:absolute;mso-position-horizontal-relative:text;mso-position-vertical:absolute;mso-position-vertical-relative:text;v-text-anchor:top" o:gfxdata="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" stroked="f">
+              <v:shape w14:anchorId="0702AE52" id="Hộp Văn bản 19" o:spid="_x0000_s1034" type="#_x0000_t202" style="position:absolute;left:0;text-align:left;margin-left:25.75pt;margin-top:141pt;width:299.25pt;height:.05pt;z-index:251683840;visibility:visible;mso-wrap-style:square;mso-wrap-distance-left:9pt;mso-wrap-distance-top:0;mso-wrap-distance-right:9pt;mso-wrap-distance-bottom:0;mso-position-horizontal:absolute;mso-position-horizontal-relative:text;mso-position-vertical:absolute;mso-position-vertical-relative:text;v-text-anchor:top" o:gfxdata="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" stroked="f">
                 <v:textbox style="mso-fit-shape-to-text:t" inset="0,0,0,0">
                   <w:txbxContent>
                     <w:p>
@@ -6981,69 +6730,20 @@
         <w:rPr>
           <w:lang w:val="en-US"/>
         </w:rPr>
-        <w:t xml:space="preserve">Chúng tôi dùng hàm update để vẽ sự di chuyển của rắn và vẽ lại bàn </w:t>
-      </w:r>
-      <w:proofErr w:type="gramStart"/>
-      <w:r>
-        <w:rPr>
-          <w:lang w:val="en-US"/>
-        </w:rPr>
-        <w:t>cờ( vì</w:t>
-      </w:r>
-      <w:proofErr w:type="gramEnd"/>
-      <w:r>
-        <w:rPr>
-          <w:lang w:val="en-US"/>
-        </w:rPr>
-        <w:t xml:space="preserve"> khi update thì canvas sẽ xóa hết mọi thứ được vẽ trước đó), nên dòng</w:t>
-      </w:r>
-      <w:r>
-        <w:rPr>
-          <w:lang w:val="en-US"/>
-        </w:rPr>
-        <w:t xml:space="preserve"> for đầu tiên là để vẽ lại bàn cờ. Bốn dòng If tiếp theo dùng để điều chỉnh hướng cho rắn đi nếu chạm phải biên, ví dụ nếu tới biên trái thì nó sẽ được chuyển sang biên phải. Sau đó là hàm vẽ rắn từ </w:t>
-      </w:r>
-      <w:proofErr w:type="spellStart"/>
-      <w:r>
-        <w:rPr>
-          <w:lang w:val="en-US"/>
-        </w:rPr>
-        <w:t>snakeStack</w:t>
-      </w:r>
-      <w:proofErr w:type="spellEnd"/>
-      <w:r>
-        <w:rPr>
-          <w:lang w:val="en-US"/>
-        </w:rPr>
-        <w:t xml:space="preserve"> </w:t>
-      </w:r>
-      <w:proofErr w:type="gramStart"/>
-      <w:r>
-        <w:rPr>
-          <w:lang w:val="en-US"/>
-        </w:rPr>
-        <w:t>( mảng</w:t>
-      </w:r>
-      <w:proofErr w:type="gramEnd"/>
-      <w:r>
-        <w:rPr>
-          <w:lang w:val="en-US"/>
-        </w:rPr>
-        <w:t xml:space="preserve"> chứa vị trí của từng thân rắn). Cứ mỗi lần di chuyển thì </w:t>
-      </w:r>
-      <w:proofErr w:type="spellStart"/>
-      <w:r>
-        <w:rPr>
-          <w:lang w:val="en-US"/>
-        </w:rPr>
-        <w:t>snakeStack</w:t>
-      </w:r>
-      <w:proofErr w:type="spellEnd"/>
-      <w:r>
-        <w:rPr>
-          <w:lang w:val="en-US"/>
-        </w:rPr>
-        <w:t xml:space="preserve"> sẽ bỏ vị trí ô tiếp theo vào stack và push vị trí cuối cùng ra ngoài.</w:t>
+        <w:t>Chúng tôi dùng hàm update để vẽ sự di chuyển của rắn và vẽ lại bàn cờ( vì khi update thì canvas sẽ xóa hết mọi thứ được vẽ trước đó), nên dòng</w:t>
+      </w:r>
+      <w:r>
+        <w:rPr>
+          <w:lang w:val="en-US"/>
+        </w:rPr>
+        <w:t xml:space="preserve"> for đầu tiên là để vẽ lại bàn cờ. Bốn dòng If tiếp theo dùng để điều chỉnh hướng cho rắn đi nếu chạm phải </w:t>
+      </w:r>
+      <w:r>
+        <w:rPr>
+          <w:lang w:val="en-US"/>
+        </w:rPr>
+        <w:lastRenderedPageBreak/>
+        <w:t>biên, ví dụ nếu tới biên trái thì nó sẽ được chuyển sang biên phải. Sau đó là hàm vẽ rắn từ snakeStack ( mảng chứa vị trí của từng thân rắn). Cứ mỗi lần di chuyển thì snakeStack sẽ bỏ vị trí ô tiếp theo vào stack và push vị trí cuối cùng ra ngoài.</w:t>
       </w:r>
     </w:p>
     <w:p>
@@ -7063,21 +6763,7 @@
         <w:rPr>
           <w:lang w:val="en-US"/>
         </w:rPr>
-        <w:t xml:space="preserve"> hàm </w:t>
-      </w:r>
-      <w:proofErr w:type="spellStart"/>
-      <w:r>
-        <w:rPr>
-          <w:lang w:val="en-US"/>
-        </w:rPr>
-        <w:t>autoupdate</w:t>
-      </w:r>
-      <w:proofErr w:type="spellEnd"/>
-      <w:r>
-        <w:rPr>
-          <w:lang w:val="en-US"/>
-        </w:rPr>
-        <w:t xml:space="preserve"> dùng để xóa tất cả mọi thứ trên canvas và vẽ lại bằng cách gọi hàm update ở trên. Mỗi khi di chuyển thì cập nhật lại đầu rắn và gọi lại hàm update</w:t>
+        <w:t xml:space="preserve"> hàm autoupdate dùng để xóa tất cả mọi thứ trên canvas và vẽ lại bằng cách gọi hàm update ở trên. Mỗi khi di chuyển thì cập nhật lại đầu rắn và gọi lại hàm update</w:t>
       </w:r>
       <w:r>
         <w:rPr>
@@ -7149,16 +6835,8 @@
         <w:rPr>
           <w:lang w:val="en-US"/>
         </w:rPr>
-        <w:t xml:space="preserve">Hàm </w:t>
-      </w:r>
-      <w:proofErr w:type="spellStart"/>
-      <w:r>
-        <w:rPr>
-          <w:lang w:val="en-US"/>
-        </w:rPr>
-        <w:t>autoupdate</w:t>
-      </w:r>
-      <w:proofErr w:type="spellEnd"/>
+        <w:t>Hàm autoupdate</w:t>
+      </w:r>
     </w:p>
     <w:p>
       <w:pPr>
@@ -7245,21 +6923,7 @@
         <w:rPr>
           <w:lang w:val="en-US"/>
         </w:rPr>
-        <w:t xml:space="preserve">Trong quá trình chơi, nếu người chơi vô tình điều khiển con rắn chạm phải thân mình thì trò chơi sẽ kết thúc. Để kiểm tra, chúng tôi dùng hàm </w:t>
-      </w:r>
-      <w:proofErr w:type="spellStart"/>
-      <w:r>
-        <w:rPr>
-          <w:lang w:val="en-US"/>
-        </w:rPr>
-        <w:t>isLose</w:t>
-      </w:r>
-      <w:proofErr w:type="spellEnd"/>
-      <w:r>
-        <w:rPr>
-          <w:lang w:val="en-US"/>
-        </w:rPr>
-        <w:t>:</w:t>
+        <w:t>Trong quá trình chơi, nếu người chơi vô tình điều khiển con rắn chạm phải thân mình thì trò chơi sẽ kết thúc. Để kiểm tra, chúng tôi dùng hàm isLose:</w:t>
       </w:r>
     </w:p>
     <w:p>
@@ -7324,27 +6988,20 @@
         <w:rPr>
           <w:lang w:val="en-US"/>
         </w:rPr>
-        <w:t xml:space="preserve">Hàm </w:t>
-      </w:r>
-      <w:proofErr w:type="spellStart"/>
-      <w:r>
-        <w:rPr>
-          <w:lang w:val="en-US"/>
-        </w:rPr>
-        <w:t>isLose</w:t>
-      </w:r>
-      <w:proofErr w:type="spellEnd"/>
-    </w:p>
-    <w:p>
-      <w:pPr>
-        <w:rPr>
-          <w:lang w:val="en-US"/>
-        </w:rPr>
-      </w:pPr>
-      <w:r>
-        <w:rPr>
-          <w:lang w:val="en-US"/>
-        </w:rPr>
+        <w:t>Hàm isLose</w:t>
+      </w:r>
+    </w:p>
+    <w:p>
+      <w:pPr>
+        <w:rPr>
+          <w:lang w:val="en-US"/>
+        </w:rPr>
+      </w:pPr>
+      <w:r>
+        <w:rPr>
+          <w:lang w:val="en-US"/>
+        </w:rPr>
+        <w:lastRenderedPageBreak/>
         <w:t>Hàm này sẽ kiểm tra từ đuôi lên đầu của rắn, nếu ở một vị trí nào đó trùng với đầu của rắn thì xóa hết canvas và báo thua còn không trả về 0 và làm tiếp.</w:t>
       </w:r>
     </w:p>
@@ -7535,21 +7192,7 @@
         <w:rPr>
           <w:lang w:val="en-US"/>
         </w:rPr>
-        <w:t xml:space="preserve">Để tạo fruit ở một ô trống ngẫu nhiên, ta dùng hàm </w:t>
-      </w:r>
-      <w:proofErr w:type="spellStart"/>
-      <w:r>
-        <w:rPr>
-          <w:lang w:val="en-US"/>
-        </w:rPr>
-        <w:t>randomrowcol</w:t>
-      </w:r>
-      <w:proofErr w:type="spellEnd"/>
-      <w:r>
-        <w:rPr>
-          <w:lang w:val="en-US"/>
-        </w:rPr>
-        <w:t>:</w:t>
+        <w:t>Để tạo fruit ở một ô trống ngẫu nhiên, ta dùng hàm randomrowcol:</w:t>
       </w:r>
     </w:p>
     <w:p>
@@ -7587,21 +7230,7 @@
         <w:rPr>
           <w:lang w:val="en-US"/>
         </w:rPr>
-        <w:t xml:space="preserve">Tuy nhiên để ngăn cho fruit xuất hiện trùng vào rắn thì ta cần kiểm tra bằng hàm </w:t>
-      </w:r>
-      <w:proofErr w:type="spellStart"/>
-      <w:r>
-        <w:rPr>
-          <w:lang w:val="en-US"/>
-        </w:rPr>
-        <w:t>CheckSpawn</w:t>
-      </w:r>
-      <w:proofErr w:type="spellEnd"/>
-      <w:r>
-        <w:rPr>
-          <w:lang w:val="en-US"/>
-        </w:rPr>
-        <w:t>:</w:t>
+        <w:t>Tuy nhiên để ngăn cho fruit xuất hiện trùng vào rắn thì ta cần kiểm tra bằng hàm CheckSpawn:</w:t>
       </w:r>
     </w:p>
     <w:p>
@@ -7666,27 +7295,20 @@
         <w:rPr>
           <w:lang w:val="en-US"/>
         </w:rPr>
-        <w:t xml:space="preserve">Hàm </w:t>
-      </w:r>
-      <w:proofErr w:type="spellStart"/>
-      <w:r>
-        <w:rPr>
-          <w:lang w:val="en-US"/>
-        </w:rPr>
-        <w:t>CheckSpawn</w:t>
-      </w:r>
-      <w:proofErr w:type="spellEnd"/>
-    </w:p>
-    <w:p>
-      <w:pPr>
-        <w:rPr>
-          <w:lang w:val="en-US"/>
-        </w:rPr>
-      </w:pPr>
-      <w:r>
-        <w:rPr>
-          <w:lang w:val="en-US"/>
-        </w:rPr>
+        <w:t>Hàm CheckSpawn</w:t>
+      </w:r>
+    </w:p>
+    <w:p>
+      <w:pPr>
+        <w:rPr>
+          <w:lang w:val="en-US"/>
+        </w:rPr>
+      </w:pPr>
+      <w:r>
+        <w:rPr>
+          <w:lang w:val="en-US"/>
+        </w:rPr>
+        <w:lastRenderedPageBreak/>
         <w:t>Hàm này sẽ kiểm tra chỗ vừa sinh ra có bị trùng với vị trí hiện tại của rắn hay không. Nếu đúng thì trả về 0, sai thì trả về 1.</w:t>
       </w:r>
     </w:p>
@@ -7700,21 +7322,7 @@
         <w:rPr>
           <w:lang w:val="en-US"/>
         </w:rPr>
-        <w:t xml:space="preserve">Khi rắn ăn một quả thì một quả khác sẽ được sinh ra, để làm điều này, chúng tôi dùng hàm </w:t>
-      </w:r>
-      <w:proofErr w:type="gramStart"/>
-      <w:r>
-        <w:rPr>
-          <w:lang w:val="en-US"/>
-        </w:rPr>
-        <w:t>eaten(</w:t>
-      </w:r>
-      <w:proofErr w:type="gramEnd"/>
-      <w:r>
-        <w:rPr>
-          <w:lang w:val="en-US"/>
-        </w:rPr>
-        <w:t>)</w:t>
+        <w:t>Khi rắn ăn một quả thì một quả khác sẽ được sinh ra, để làm điều này, chúng tôi dùng hàm eaten()</w:t>
       </w:r>
       <w:r>
         <w:rPr>
@@ -7779,54 +7387,26 @@
         <w:rPr>
           <w:lang w:val="en-US"/>
         </w:rPr>
-        <w:t xml:space="preserve">Hình </w:t>
-      </w:r>
-      <w:proofErr w:type="gramStart"/>
-      <w:r>
-        <w:rPr>
-          <w:lang w:val="en-US"/>
-        </w:rPr>
-        <w:t xml:space="preserve">III.1.3.2.4  </w:t>
-      </w:r>
-      <w:r>
-        <w:rPr>
-          <w:lang w:val="en-US"/>
-        </w:rPr>
-        <w:t>Hàm</w:t>
-      </w:r>
-      <w:proofErr w:type="gramEnd"/>
-      <w:r>
-        <w:rPr>
-          <w:lang w:val="en-US"/>
-        </w:rPr>
-        <w:t xml:space="preserve"> eaten</w:t>
-      </w:r>
-    </w:p>
-    <w:p>
-      <w:pPr>
-        <w:rPr>
-          <w:lang w:val="en-US"/>
-        </w:rPr>
-      </w:pPr>
-      <w:r>
-        <w:rPr>
-          <w:lang w:val="en-US"/>
-        </w:rPr>
-        <w:t xml:space="preserve">Khi rắn chạm đến vị trí của fruit hiện tại thì cờ </w:t>
-      </w:r>
-      <w:proofErr w:type="spellStart"/>
-      <w:r>
-        <w:rPr>
-          <w:lang w:val="en-US"/>
-        </w:rPr>
-        <w:t>fruitflag</w:t>
-      </w:r>
-      <w:proofErr w:type="spellEnd"/>
-      <w:r>
-        <w:rPr>
-          <w:lang w:val="en-US"/>
-        </w:rPr>
-        <w:t xml:space="preserve"> được bật lên để đánh dấu là đã ăn. Sau đó hàm này sẽ gọi hàm vẽ để cập nhật vị trí fruit mới.</w:t>
+        <w:t xml:space="preserve">Hình III.1.3.2.4  </w:t>
+      </w:r>
+      <w:r>
+        <w:rPr>
+          <w:lang w:val="en-US"/>
+        </w:rPr>
+        <w:t>Hàm eaten</w:t>
+      </w:r>
+    </w:p>
+    <w:p>
+      <w:pPr>
+        <w:rPr>
+          <w:lang w:val="en-US"/>
+        </w:rPr>
+      </w:pPr>
+      <w:r>
+        <w:rPr>
+          <w:lang w:val="en-US"/>
+        </w:rPr>
+        <w:t>Khi rắn chạm đến vị trí của fruit hiện tại thì cờ fruitflag được bật lên để đánh dấu là đã ăn. Sau đó hàm này sẽ gọi hàm vẽ để cập nhật vị trí fruit mới.</w:t>
       </w:r>
     </w:p>
     <w:p>
@@ -7881,21 +7461,7 @@
         <w:rPr>
           <w:lang w:val="en-US"/>
         </w:rPr>
-        <w:t xml:space="preserve">Để tạo giao diện bảng cho game hoạt động, thay vì phải viết trên html thì chúng tôi chạy hàm </w:t>
-      </w:r>
-      <w:proofErr w:type="gramStart"/>
-      <w:r>
-        <w:rPr>
-          <w:lang w:val="en-US"/>
-        </w:rPr>
-        <w:t>render(</w:t>
-      </w:r>
-      <w:proofErr w:type="gramEnd"/>
-      <w:r>
-        <w:rPr>
-          <w:lang w:val="en-US"/>
-        </w:rPr>
-        <w:t>), đảm nhận nhiệm vụ vẽ bảng:</w:t>
+        <w:t>Để tạo giao diện bảng cho game hoạt động, thay vì phải viết trên html thì chúng tôi chạy hàm render(), đảm nhận nhiệm vụ vẽ bảng:</w:t>
       </w:r>
     </w:p>
     <w:p>
@@ -7967,21 +7533,7 @@
         <w:rPr>
           <w:lang w:val="en-US"/>
         </w:rPr>
-        <w:t xml:space="preserve">Tiếp theo là hàm </w:t>
-      </w:r>
-      <w:proofErr w:type="spellStart"/>
-      <w:r>
-        <w:rPr>
-          <w:lang w:val="en-US"/>
-        </w:rPr>
-        <w:t>checkCell</w:t>
-      </w:r>
-      <w:proofErr w:type="spellEnd"/>
-      <w:r>
-        <w:rPr>
-          <w:lang w:val="en-US"/>
-        </w:rPr>
-        <w:t xml:space="preserve">: </w:t>
+        <w:t xml:space="preserve">Tiếp theo là hàm checkCell: </w:t>
       </w:r>
     </w:p>
     <w:p>
@@ -7992,6 +7544,7 @@
         <w:rPr>
           <w:noProof/>
         </w:rPr>
+        <w:lastRenderedPageBreak/>
         <w:drawing>
           <wp:inline distT="0" distB="0" distL="0" distR="0" wp14:anchorId="43CA8089" wp14:editId="4AB1D279">
             <wp:extent cx="4057650" cy="7372350"/>
@@ -8046,21 +7599,7 @@
         <w:rPr>
           <w:lang w:val="en-US"/>
         </w:rPr>
-        <w:t xml:space="preserve">Hàm </w:t>
-      </w:r>
-      <w:proofErr w:type="spellStart"/>
-      <w:r>
-        <w:rPr>
-          <w:lang w:val="en-US"/>
-        </w:rPr>
-        <w:t>checkcell</w:t>
-      </w:r>
-      <w:proofErr w:type="spellEnd"/>
-      <w:r>
-        <w:rPr>
-          <w:lang w:val="en-US"/>
-        </w:rPr>
-        <w:t>-phần 1</w:t>
+        <w:t>Hàm checkcell-phần 1</w:t>
       </w:r>
     </w:p>
     <w:p>
@@ -8073,6 +7612,7 @@
         <w:rPr>
           <w:noProof/>
         </w:rPr>
+        <w:lastRenderedPageBreak/>
         <mc:AlternateContent>
           <mc:Choice Requires="wps">
             <w:drawing>
@@ -8124,41 +7664,13 @@
                               <w:rPr>
                                 <w:lang w:val="en-US"/>
                               </w:rPr>
-                              <w:t xml:space="preserve">Hình </w:t>
-                            </w:r>
-                            <w:proofErr w:type="gramStart"/>
-                            <w:r>
-                              <w:rPr>
-                                <w:lang w:val="en-US"/>
-                              </w:rPr>
-                              <w:t xml:space="preserve">III.1.4.3  </w:t>
+                              <w:t xml:space="preserve">Hình III.1.4.3  </w:t>
                             </w:r>
                             <w:r>
                               <w:rPr>
                                 <w:lang w:val="en-US"/>
                               </w:rPr>
-                              <w:t>Hàm</w:t>
-                            </w:r>
-                            <w:proofErr w:type="gramEnd"/>
-                            <w:r>
-                              <w:rPr>
-                                <w:lang w:val="en-US"/>
-                              </w:rPr>
-                              <w:t xml:space="preserve"> </w:t>
-                            </w:r>
-                            <w:proofErr w:type="spellStart"/>
-                            <w:r>
-                              <w:rPr>
-                                <w:lang w:val="en-US"/>
-                              </w:rPr>
-                              <w:t>checkcell</w:t>
-                            </w:r>
-                            <w:proofErr w:type="spellEnd"/>
-                            <w:r>
-                              <w:rPr>
-                                <w:lang w:val="en-US"/>
-                              </w:rPr>
-                              <w:t>-phần 2</w:t>
+                              <w:t>Hàm checkcell-phần 2</w:t>
                             </w:r>
                           </w:p>
                         </w:txbxContent>
@@ -8177,7 +7689,7 @@
           </mc:Choice>
           <mc:Fallback>
             <w:pict>
-              <v:shape w14:anchorId="13F86E21" id="Hộp Văn bản 32" o:spid="_x0000_s1035" type="#_x0000_t202" style="position:absolute;left:0;text-align:left;margin-left:21.45pt;margin-top:441.45pt;width:315.75pt;height:.05pt;z-index:251687936;visibility:visible;mso-wrap-style:square;mso-wrap-distance-left:9pt;mso-wrap-distance-top:0;mso-wrap-distance-right:9pt;mso-wrap-distance-bottom:0;mso-position-horizontal:absolute;mso-position-horizontal-relative:text;mso-position-vertical:absolute;mso-position-vertical-relative:text;v-text-anchor:top" o:gfxdata="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" stroked="f">
+              <v:shape w14:anchorId="13F86E21" id="Hộp Văn bản 32" o:spid="_x0000_s1035" type="#_x0000_t202" style="position:absolute;left:0;text-align:left;margin-left:21.45pt;margin-top:441.45pt;width:315.75pt;height:.05pt;z-index:251687936;visibility:visible;mso-wrap-style:square;mso-wrap-distance-left:9pt;mso-wrap-distance-top:0;mso-wrap-distance-right:9pt;mso-wrap-distance-bottom:0;mso-position-horizontal:absolute;mso-position-horizontal-relative:text;mso-position-vertical:absolute;mso-position-vertical-relative:text;v-text-anchor:top" o:gfxdata="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" stroked="f">
                 <v:textbox style="mso-fit-shape-to-text:t" inset="0,0,0,0">
                   <w:txbxContent>
                     <w:p>
@@ -8194,41 +7706,13 @@
                         <w:rPr>
                           <w:lang w:val="en-US"/>
                         </w:rPr>
-                        <w:t xml:space="preserve">Hình </w:t>
-                      </w:r>
-                      <w:proofErr w:type="gramStart"/>
-                      <w:r>
-                        <w:rPr>
-                          <w:lang w:val="en-US"/>
-                        </w:rPr>
-                        <w:t xml:space="preserve">III.1.4.3  </w:t>
+                        <w:t xml:space="preserve">Hình III.1.4.3  </w:t>
                       </w:r>
                       <w:r>
                         <w:rPr>
                           <w:lang w:val="en-US"/>
                         </w:rPr>
-                        <w:t>Hàm</w:t>
-                      </w:r>
-                      <w:proofErr w:type="gramEnd"/>
-                      <w:r>
-                        <w:rPr>
-                          <w:lang w:val="en-US"/>
-                        </w:rPr>
-                        <w:t xml:space="preserve"> </w:t>
-                      </w:r>
-                      <w:proofErr w:type="spellStart"/>
-                      <w:r>
-                        <w:rPr>
-                          <w:lang w:val="en-US"/>
-                        </w:rPr>
-                        <w:t>checkcell</w:t>
-                      </w:r>
-                      <w:proofErr w:type="spellEnd"/>
-                      <w:r>
-                        <w:rPr>
-                          <w:lang w:val="en-US"/>
-                        </w:rPr>
-                        <w:t>-phần 2</w:t>
+                        <w:t>Hàm checkcell-phần 2</w:t>
                       </w:r>
                     </w:p>
                   </w:txbxContent>
@@ -8504,21 +7988,7 @@
         <w:rPr>
           <w:lang w:val="en-US"/>
         </w:rPr>
-        <w:t xml:space="preserve"> không đếm nữa và trả về blank đã đếm được trước đó cùng với </w:t>
-      </w:r>
-      <w:proofErr w:type="spellStart"/>
-      <w:r>
-        <w:rPr>
-          <w:lang w:val="en-US"/>
-        </w:rPr>
-        <w:t>mergeFlag</w:t>
-      </w:r>
-      <w:proofErr w:type="spellEnd"/>
-      <w:r>
-        <w:rPr>
-          <w:lang w:val="en-US"/>
-        </w:rPr>
-        <w:t>=0.</w:t>
+        <w:t xml:space="preserve"> không đếm nữa và trả về blank đã đếm được trước đó cùng với mergeFlag=0.</w:t>
       </w:r>
     </w:p>
     <w:p>
@@ -8533,21 +8003,7 @@
         <w:rPr>
           <w:lang w:val="en-US"/>
         </w:rPr>
-        <w:t xml:space="preserve">Tiếp theo là hàm </w:t>
-      </w:r>
-      <w:proofErr w:type="spellStart"/>
-      <w:r>
-        <w:rPr>
-          <w:lang w:val="en-US"/>
-        </w:rPr>
-        <w:t>generateNumber</w:t>
-      </w:r>
-      <w:proofErr w:type="spellEnd"/>
-      <w:r>
-        <w:rPr>
-          <w:lang w:val="en-US"/>
-        </w:rPr>
-        <w:t xml:space="preserve"> dùng để tạo số ngẫu nhiên</w:t>
+        <w:t>Tiếp theo là hàm generateNumber dùng để tạo số ngẫu nhiên</w:t>
       </w:r>
       <w:r>
         <w:rPr>
@@ -8566,6 +8022,7 @@
         <w:rPr>
           <w:noProof/>
         </w:rPr>
+        <w:lastRenderedPageBreak/>
         <w:drawing>
           <wp:inline distT="0" distB="0" distL="0" distR="0" wp14:anchorId="67B0057D" wp14:editId="66CF729C">
             <wp:extent cx="4467225" cy="4933950"/>
@@ -8622,14 +8079,12 @@
         </w:rPr>
         <w:t xml:space="preserve">Hàm </w:t>
       </w:r>
-      <w:proofErr w:type="spellStart"/>
       <w:r>
         <w:rPr>
           <w:lang w:val="en-US"/>
         </w:rPr>
         <w:t>generatenumber</w:t>
       </w:r>
-      <w:proofErr w:type="spellEnd"/>
     </w:p>
     <w:p>
       <w:pPr>
@@ -8711,21 +8166,7 @@
                               <w:rPr>
                                 <w:lang w:val="en-US"/>
                               </w:rPr>
-                              <w:t xml:space="preserve">Hàm </w:t>
-                            </w:r>
-                            <w:proofErr w:type="spellStart"/>
-                            <w:r>
-                              <w:rPr>
-                                <w:lang w:val="en-US"/>
-                              </w:rPr>
-                              <w:t>movingBlock</w:t>
-                            </w:r>
-                            <w:proofErr w:type="spellEnd"/>
-                            <w:r>
-                              <w:rPr>
-                                <w:lang w:val="en-US"/>
-                              </w:rPr>
-                              <w:t>-Phần 1</w:t>
+                              <w:t>Hàm movingBlock-Phần 1</w:t>
                             </w:r>
                           </w:p>
                         </w:txbxContent>
@@ -8744,7 +8185,7 @@
           </mc:Choice>
           <mc:Fallback>
             <w:pict>
-              <v:shape w14:anchorId="0D08E819" id="Hộp Văn bản 35" o:spid="_x0000_s1036" type="#_x0000_t202" style="position:absolute;left:0;text-align:left;margin-left:21.45pt;margin-top:174.55pt;width:349.5pt;height:.05pt;z-index:251691008;visibility:visible;mso-wrap-style:square;mso-wrap-distance-left:9pt;mso-wrap-distance-top:0;mso-wrap-distance-right:9pt;mso-wrap-distance-bottom:0;mso-position-horizontal:absolute;mso-position-horizontal-relative:text;mso-position-vertical:absolute;mso-position-vertical-relative:text;v-text-anchor:top" o:gfxdata="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" stroked="f">
+              <v:shape w14:anchorId="0D08E819" id="Hộp Văn bản 35" o:spid="_x0000_s1036" type="#_x0000_t202" style="position:absolute;left:0;text-align:left;margin-left:21.45pt;margin-top:174.55pt;width:349.5pt;height:.05pt;z-index:251691008;visibility:visible;mso-wrap-style:square;mso-wrap-distance-left:9pt;mso-wrap-distance-top:0;mso-wrap-distance-right:9pt;mso-wrap-distance-bottom:0;mso-position-horizontal:absolute;mso-position-horizontal-relative:text;mso-position-vertical:absolute;mso-position-vertical-relative:text;v-text-anchor:top" o:gfxdata="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" stroked="f">
                 <v:textbox style="mso-fit-shape-to-text:t" inset="0,0,0,0">
                   <w:txbxContent>
                     <w:p>
@@ -8767,21 +8208,7 @@
                         <w:rPr>
                           <w:lang w:val="en-US"/>
                         </w:rPr>
-                        <w:t xml:space="preserve">Hàm </w:t>
-                      </w:r>
-                      <w:proofErr w:type="spellStart"/>
-                      <w:r>
-                        <w:rPr>
-                          <w:lang w:val="en-US"/>
-                        </w:rPr>
-                        <w:t>movingBlock</w:t>
-                      </w:r>
-                      <w:proofErr w:type="spellEnd"/>
-                      <w:r>
-                        <w:rPr>
-                          <w:lang w:val="en-US"/>
-                        </w:rPr>
-                        <w:t>-Phần 1</w:t>
+                        <w:t>Hàm movingBlock-Phần 1</w:t>
                       </w:r>
                     </w:p>
                   </w:txbxContent>
@@ -8853,21 +8280,7 @@
         <w:rPr>
           <w:lang w:val="en-US"/>
         </w:rPr>
-        <w:t xml:space="preserve">Tiếp theo là hàm </w:t>
-      </w:r>
-      <w:proofErr w:type="spellStart"/>
-      <w:r>
-        <w:rPr>
-          <w:lang w:val="en-US"/>
-        </w:rPr>
-        <w:t>movingBlock</w:t>
-      </w:r>
-      <w:proofErr w:type="spellEnd"/>
-      <w:r>
-        <w:rPr>
-          <w:lang w:val="en-US"/>
-        </w:rPr>
-        <w:t>:</w:t>
+        <w:t>Tiếp theo là hàm movingBlock:</w:t>
       </w:r>
     </w:p>
     <w:p>
@@ -8920,6 +8333,7 @@
         <w:rPr>
           <w:noProof/>
         </w:rPr>
+        <w:lastRenderedPageBreak/>
         <w:drawing>
           <wp:inline distT="0" distB="0" distL="0" distR="0" wp14:anchorId="20D54351" wp14:editId="30845012">
             <wp:extent cx="4838700" cy="7248525"/>
@@ -8974,21 +8388,7 @@
         <w:rPr>
           <w:lang w:val="en-US"/>
         </w:rPr>
-        <w:t xml:space="preserve">Hàm </w:t>
-      </w:r>
-      <w:proofErr w:type="spellStart"/>
-      <w:r>
-        <w:rPr>
-          <w:lang w:val="en-US"/>
-        </w:rPr>
-        <w:t>movingBlock</w:t>
-      </w:r>
-      <w:proofErr w:type="spellEnd"/>
-      <w:r>
-        <w:rPr>
-          <w:lang w:val="en-US"/>
-        </w:rPr>
-        <w:t>-phần 2</w:t>
+        <w:t>Hàm movingBlock-phần 2</w:t>
       </w:r>
     </w:p>
     <w:p>
@@ -8999,6 +8399,7 @@
         <w:rPr>
           <w:noProof/>
         </w:rPr>
+        <w:lastRenderedPageBreak/>
         <w:drawing>
           <wp:inline distT="0" distB="0" distL="0" distR="0" wp14:anchorId="493344F6" wp14:editId="4EE96D74">
             <wp:extent cx="4581525" cy="6848475"/>
@@ -9053,74 +8454,39 @@
         <w:rPr>
           <w:lang w:val="en-US"/>
         </w:rPr>
-        <w:t xml:space="preserve">Hàm </w:t>
-      </w:r>
-      <w:proofErr w:type="spellStart"/>
-      <w:r>
-        <w:rPr>
-          <w:lang w:val="en-US"/>
-        </w:rPr>
-        <w:t>movingBlock</w:t>
-      </w:r>
-      <w:proofErr w:type="spellEnd"/>
-      <w:r>
-        <w:rPr>
-          <w:lang w:val="en-US"/>
-        </w:rPr>
-        <w:t>-phần 3</w:t>
-      </w:r>
-    </w:p>
-    <w:p>
-      <w:pPr>
-        <w:rPr>
-          <w:lang w:val="en-US"/>
-        </w:rPr>
-      </w:pPr>
-      <w:r>
-        <w:rPr>
-          <w:lang w:val="en-US"/>
-        </w:rPr>
-        <w:t xml:space="preserve">Đây là hàm quan trọng nhất của game vì nó phải xử lý trên giao diện lẫn xử lý ma trận trong mảng. Hàm phải vừa phân tích số vừa duy chuyển theo hướng của nút chỉ thị, ngoài ra hàm còn gộp ô khi hai ô có cùng số. Dựa vào hàm </w:t>
-      </w:r>
-      <w:proofErr w:type="spellStart"/>
-      <w:r>
-        <w:rPr>
-          <w:lang w:val="en-US"/>
-        </w:rPr>
-        <w:t>checkcell</w:t>
-      </w:r>
-      <w:proofErr w:type="spellEnd"/>
-      <w:r>
-        <w:rPr>
-          <w:lang w:val="en-US"/>
-        </w:rPr>
-        <w:t xml:space="preserve"> để lấy được ô trống và cờ merge</w:t>
-      </w:r>
-      <w:r>
-        <w:rPr>
-          <w:lang w:val="en-US"/>
-        </w:rPr>
-        <w:t>, nếu có cờ merge thì nó sẽ lấy ô đang xét cho bằng 0 và sửa ô cùng giá trị với nó nhân 2. Nếu không có cờ merge thì chỉ dời ô đang xét đến blank, rồi làm giống vậy cho 3 trường hợp các hướng còn lại. Cuối hàm là một hàm kiểm tra điều kiện thắng</w:t>
-      </w:r>
-      <w:r>
-        <w:rPr>
-          <w:lang w:val="en-US"/>
-        </w:rPr>
-        <w:t xml:space="preserve">, hàm </w:t>
-      </w:r>
-      <w:proofErr w:type="spellStart"/>
-      <w:r>
-        <w:rPr>
-          <w:lang w:val="en-US"/>
-        </w:rPr>
-        <w:t>checkWin</w:t>
-      </w:r>
-      <w:proofErr w:type="spellEnd"/>
-      <w:r>
-        <w:rPr>
-          <w:lang w:val="en-US"/>
-        </w:rPr>
-        <w:t>:</w:t>
+        <w:t>Hàm movingBlock-phần 3</w:t>
+      </w:r>
+    </w:p>
+    <w:p>
+      <w:pPr>
+        <w:rPr>
+          <w:lang w:val="en-US"/>
+        </w:rPr>
+      </w:pPr>
+      <w:r>
+        <w:rPr>
+          <w:lang w:val="en-US"/>
+        </w:rPr>
+        <w:t>Đây là hàm quan trọng nhất của game vì nó phải xử lý trên giao diện lẫn xử lý ma trận trong mảng. Hàm phải vừa phân tích số vừa duy chuyển theo hướng của nút chỉ thị, ngoài ra hàm còn gộp ô khi hai ô có cùng số. Dựa vào hàm checkcell để lấy được ô trống và cờ merge</w:t>
+      </w:r>
+      <w:r>
+        <w:rPr>
+          <w:lang w:val="en-US"/>
+        </w:rPr>
+        <w:t xml:space="preserve">, nếu có cờ merge thì nó sẽ lấy ô đang xét cho bằng 0 và sửa ô cùng giá trị với nó nhân 2. Nếu không có cờ merge thì chỉ dời ô đang xét đến blank, rồi làm </w:t>
+      </w:r>
+      <w:r>
+        <w:rPr>
+          <w:lang w:val="en-US"/>
+        </w:rPr>
+        <w:lastRenderedPageBreak/>
+        <w:t>giống vậy cho 3 trường hợp các hướng còn lại. Cuối hàm là một hàm kiểm tra điều kiện thắng</w:t>
+      </w:r>
+      <w:r>
+        <w:rPr>
+          <w:lang w:val="en-US"/>
+        </w:rPr>
+        <w:t>, hàm checkWin:</w:t>
       </w:r>
     </w:p>
     <w:p>
@@ -9190,16 +8556,8 @@
                               <w:rPr>
                                 <w:lang w:val="en-US"/>
                               </w:rPr>
-                              <w:t xml:space="preserve">Hàm </w:t>
+                              <w:t>Hàm checkWin</w:t>
                             </w:r>
-                            <w:proofErr w:type="spellStart"/>
-                            <w:r>
-                              <w:rPr>
-                                <w:lang w:val="en-US"/>
-                              </w:rPr>
-                              <w:t>checkWin</w:t>
-                            </w:r>
-                            <w:proofErr w:type="spellEnd"/>
                           </w:p>
                         </w:txbxContent>
                       </wps:txbx>
@@ -9217,7 +8575,7 @@
           </mc:Choice>
           <mc:Fallback>
             <w:pict>
-              <v:shape w14:anchorId="01D73C07" id="Hộp Văn bản 41" o:spid="_x0000_s1037" type="#_x0000_t202" style="position:absolute;left:0;text-align:left;margin-left:12.6pt;margin-top:84.8pt;width:262.5pt;height:.05pt;z-index:251694080;visibility:visible;mso-wrap-style:square;mso-wrap-distance-left:9pt;mso-wrap-distance-top:0;mso-wrap-distance-right:9pt;mso-wrap-distance-bottom:0;mso-position-horizontal:absolute;mso-position-horizontal-relative:text;mso-position-vertical:absolute;mso-position-vertical-relative:text;v-text-anchor:top" o:gfxdata="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" stroked="f">
+              <v:shape w14:anchorId="01D73C07" id="Hộp Văn bản 41" o:spid="_x0000_s1037" type="#_x0000_t202" style="position:absolute;left:0;text-align:left;margin-left:12.6pt;margin-top:84.8pt;width:262.5pt;height:.05pt;z-index:251694080;visibility:visible;mso-wrap-style:square;mso-wrap-distance-left:9pt;mso-wrap-distance-top:0;mso-wrap-distance-right:9pt;mso-wrap-distance-bottom:0;mso-position-horizontal:absolute;mso-position-horizontal-relative:text;mso-position-vertical:absolute;mso-position-vertical-relative:text;v-text-anchor:top" o:gfxdata="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" stroked="f">
                 <v:textbox style="mso-fit-shape-to-text:t" inset="0,0,0,0">
                   <w:txbxContent>
                     <w:p>
@@ -9240,16 +8598,8 @@
                         <w:rPr>
                           <w:lang w:val="en-US"/>
                         </w:rPr>
-                        <w:t xml:space="preserve">Hàm </w:t>
+                        <w:t>Hàm checkWin</w:t>
                       </w:r>
-                      <w:proofErr w:type="spellStart"/>
-                      <w:r>
-                        <w:rPr>
-                          <w:lang w:val="en-US"/>
-                        </w:rPr>
-                        <w:t>checkWin</w:t>
-                      </w:r>
-                      <w:proofErr w:type="spellEnd"/>
                     </w:p>
                   </w:txbxContent>
                 </v:textbox>
@@ -9415,16 +8765,8 @@
                               <w:rPr>
                                 <w:lang w:val="en-US"/>
                               </w:rPr>
-                              <w:t xml:space="preserve">Hàm </w:t>
+                              <w:t>Hàm checkLose</w:t>
                             </w:r>
-                            <w:proofErr w:type="spellStart"/>
-                            <w:r>
-                              <w:rPr>
-                                <w:lang w:val="en-US"/>
-                              </w:rPr>
-                              <w:t>checkLose</w:t>
-                            </w:r>
-                            <w:proofErr w:type="spellEnd"/>
                           </w:p>
                         </w:txbxContent>
                       </wps:txbx>
@@ -9442,7 +8784,7 @@
           </mc:Choice>
           <mc:Fallback>
             <w:pict>
-              <v:shape w14:anchorId="15BEDECD" id="Hộp Văn bản 43" o:spid="_x0000_s1038" type="#_x0000_t202" style="position:absolute;left:0;text-align:left;margin-left:21.45pt;margin-top:241.5pt;width:261pt;height:.05pt;z-index:251697152;visibility:visible;mso-wrap-style:square;mso-wrap-distance-left:9pt;mso-wrap-distance-top:0;mso-wrap-distance-right:9pt;mso-wrap-distance-bottom:0;mso-position-horizontal:absolute;mso-position-horizontal-relative:text;mso-position-vertical:absolute;mso-position-vertical-relative:text;v-text-anchor:top" o:gfxdata="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" stroked="f">
+              <v:shape w14:anchorId="15BEDECD" id="Hộp Văn bản 43" o:spid="_x0000_s1038" type="#_x0000_t202" style="position:absolute;left:0;text-align:left;margin-left:21.45pt;margin-top:241.5pt;width:261pt;height:.05pt;z-index:251697152;visibility:visible;mso-wrap-style:square;mso-wrap-distance-left:9pt;mso-wrap-distance-top:0;mso-wrap-distance-right:9pt;mso-wrap-distance-bottom:0;mso-position-horizontal:absolute;mso-position-horizontal-relative:text;mso-position-vertical:absolute;mso-position-vertical-relative:text;v-text-anchor:top" o:gfxdata="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" stroked="f">
                 <v:textbox style="mso-fit-shape-to-text:t" inset="0,0,0,0">
                   <w:txbxContent>
                     <w:p>
@@ -9465,16 +8807,8 @@
                         <w:rPr>
                           <w:lang w:val="en-US"/>
                         </w:rPr>
-                        <w:t xml:space="preserve">Hàm </w:t>
+                        <w:t>Hàm checkLose</w:t>
                       </w:r>
-                      <w:proofErr w:type="spellStart"/>
-                      <w:r>
-                        <w:rPr>
-                          <w:lang w:val="en-US"/>
-                        </w:rPr>
-                        <w:t>checkLose</w:t>
-                      </w:r>
-                      <w:proofErr w:type="spellEnd"/>
                     </w:p>
                   </w:txbxContent>
                 </v:textbox>
@@ -10019,6 +9353,7 @@
           <w:color w:val="000000" w:themeColor="text1"/>
           <w:lang w:val="en-US"/>
         </w:rPr>
+        <w:lastRenderedPageBreak/>
         <w:t>2.1.2</w:t>
       </w:r>
       <w:r>
@@ -10845,27 +10180,11 @@
                 <w:lang w:val="en-US"/>
               </w:rPr>
             </w:pPr>
-            <w:proofErr w:type="spellStart"/>
-            <w:proofErr w:type="gramStart"/>
-            <w:r>
-              <w:rPr>
-                <w:lang w:val="en-US"/>
-              </w:rPr>
-              <w:t>checkWin</w:t>
-            </w:r>
-            <w:proofErr w:type="spellEnd"/>
-            <w:r>
-              <w:rPr>
-                <w:lang w:val="en-US"/>
-              </w:rPr>
-              <w:t>(</w:t>
-            </w:r>
-            <w:proofErr w:type="gramEnd"/>
-            <w:r>
-              <w:rPr>
-                <w:lang w:val="en-US"/>
-              </w:rPr>
-              <w:t>)</w:t>
+            <w:r>
+              <w:rPr>
+                <w:lang w:val="en-US"/>
+              </w:rPr>
+              <w:t>checkWin()</w:t>
             </w:r>
           </w:p>
         </w:tc>
@@ -10903,30 +10222,14 @@
               <w:rPr>
                 <w:lang w:val="en-US"/>
               </w:rPr>
-              <w:t>2048/</w:t>
-            </w:r>
-            <w:proofErr w:type="spellStart"/>
-            <w:r>
-              <w:rPr>
-                <w:lang w:val="en-US"/>
-              </w:rPr>
-              <w:t>src</w:t>
-            </w:r>
-            <w:proofErr w:type="spellEnd"/>
-            <w:r>
-              <w:rPr>
-                <w:lang w:val="en-US"/>
-              </w:rPr>
-              <w:t>/</w:t>
-            </w:r>
-            <w:proofErr w:type="spellStart"/>
+              <w:t>2048/src/</w:t>
+            </w:r>
             <w:r>
               <w:rPr>
                 <w:lang w:val="en-US"/>
               </w:rPr>
               <w:t>js</w:t>
             </w:r>
-            <w:proofErr w:type="spellEnd"/>
             <w:r>
               <w:rPr>
                 <w:lang w:val="en-US"/>
@@ -10974,27 +10277,11 @@
                 <w:lang w:val="en-US"/>
               </w:rPr>
             </w:pPr>
-            <w:proofErr w:type="spellStart"/>
-            <w:proofErr w:type="gramStart"/>
-            <w:r>
-              <w:rPr>
-                <w:lang w:val="en-US"/>
-              </w:rPr>
-              <w:t>checkLose</w:t>
-            </w:r>
-            <w:proofErr w:type="spellEnd"/>
-            <w:r>
-              <w:rPr>
-                <w:lang w:val="en-US"/>
-              </w:rPr>
-              <w:t>(</w:t>
-            </w:r>
-            <w:proofErr w:type="gramEnd"/>
-            <w:r>
-              <w:rPr>
-                <w:lang w:val="en-US"/>
-              </w:rPr>
-              <w:t>)</w:t>
+            <w:r>
+              <w:rPr>
+                <w:lang w:val="en-US"/>
+              </w:rPr>
+              <w:t>checkLose()</w:t>
             </w:r>
           </w:p>
         </w:tc>
@@ -11032,30 +10319,14 @@
               <w:rPr>
                 <w:lang w:val="en-US"/>
               </w:rPr>
-              <w:t>2048/</w:t>
-            </w:r>
-            <w:proofErr w:type="spellStart"/>
-            <w:r>
-              <w:rPr>
-                <w:lang w:val="en-US"/>
-              </w:rPr>
-              <w:t>src</w:t>
-            </w:r>
-            <w:proofErr w:type="spellEnd"/>
-            <w:r>
-              <w:rPr>
-                <w:lang w:val="en-US"/>
-              </w:rPr>
-              <w:t>/</w:t>
-            </w:r>
-            <w:proofErr w:type="spellStart"/>
+              <w:t>2048/src/</w:t>
+            </w:r>
             <w:r>
               <w:rPr>
                 <w:lang w:val="en-US"/>
               </w:rPr>
               <w:t>js</w:t>
             </w:r>
-            <w:proofErr w:type="spellEnd"/>
             <w:r>
               <w:rPr>
                 <w:lang w:val="en-US"/>
@@ -11097,19 +10368,11 @@
                 <w:lang w:val="en-US"/>
               </w:rPr>
             </w:pPr>
-            <w:proofErr w:type="spellStart"/>
-            <w:r>
-              <w:rPr>
-                <w:lang w:val="en-US"/>
-              </w:rPr>
-              <w:t>generateNumber</w:t>
-            </w:r>
-            <w:proofErr w:type="spellEnd"/>
-            <w:r>
-              <w:rPr>
-                <w:lang w:val="en-US"/>
-              </w:rPr>
-              <w:t>(num)</w:t>
+            <w:r>
+              <w:rPr>
+                <w:lang w:val="en-US"/>
+              </w:rPr>
+              <w:t>generateNumber(num)</w:t>
             </w:r>
           </w:p>
         </w:tc>
@@ -11147,30 +10410,14 @@
               <w:rPr>
                 <w:lang w:val="en-US"/>
               </w:rPr>
-              <w:t>2048/</w:t>
-            </w:r>
-            <w:proofErr w:type="spellStart"/>
-            <w:r>
-              <w:rPr>
-                <w:lang w:val="en-US"/>
-              </w:rPr>
-              <w:t>src</w:t>
-            </w:r>
-            <w:proofErr w:type="spellEnd"/>
-            <w:r>
-              <w:rPr>
-                <w:lang w:val="en-US"/>
-              </w:rPr>
-              <w:t>/</w:t>
-            </w:r>
-            <w:proofErr w:type="spellStart"/>
+              <w:t>2048/src/</w:t>
+            </w:r>
             <w:r>
               <w:rPr>
                 <w:lang w:val="en-US"/>
               </w:rPr>
               <w:t>js</w:t>
             </w:r>
-            <w:proofErr w:type="spellEnd"/>
             <w:r>
               <w:rPr>
                 <w:lang w:val="en-US"/>
@@ -11212,27 +10459,11 @@
                 <w:lang w:val="en-US"/>
               </w:rPr>
             </w:pPr>
-            <w:proofErr w:type="spellStart"/>
-            <w:proofErr w:type="gramStart"/>
-            <w:r>
-              <w:rPr>
-                <w:lang w:val="en-US"/>
-              </w:rPr>
-              <w:t>mergeCell</w:t>
-            </w:r>
-            <w:proofErr w:type="spellEnd"/>
-            <w:r>
-              <w:rPr>
-                <w:lang w:val="en-US"/>
-              </w:rPr>
-              <w:t>(</w:t>
-            </w:r>
-            <w:proofErr w:type="gramEnd"/>
-            <w:r>
-              <w:rPr>
-                <w:lang w:val="en-US"/>
-              </w:rPr>
-              <w:t>)</w:t>
+            <w:r>
+              <w:rPr>
+                <w:lang w:val="en-US"/>
+              </w:rPr>
+              <w:t>mergeCell()</w:t>
             </w:r>
           </w:p>
         </w:tc>
@@ -11270,30 +10501,14 @@
               <w:rPr>
                 <w:lang w:val="en-US"/>
               </w:rPr>
-              <w:t>2048/</w:t>
-            </w:r>
-            <w:proofErr w:type="spellStart"/>
-            <w:r>
-              <w:rPr>
-                <w:lang w:val="en-US"/>
-              </w:rPr>
-              <w:t>src</w:t>
-            </w:r>
-            <w:proofErr w:type="spellEnd"/>
-            <w:r>
-              <w:rPr>
-                <w:lang w:val="en-US"/>
-              </w:rPr>
-              <w:t>/</w:t>
-            </w:r>
-            <w:proofErr w:type="spellStart"/>
+              <w:t>2048/src/</w:t>
+            </w:r>
             <w:r>
               <w:rPr>
                 <w:lang w:val="en-US"/>
               </w:rPr>
               <w:t>js</w:t>
             </w:r>
-            <w:proofErr w:type="spellEnd"/>
             <w:r>
               <w:rPr>
                 <w:lang w:val="en-US"/>
@@ -11335,27 +10550,11 @@
                 <w:lang w:val="en-US"/>
               </w:rPr>
             </w:pPr>
-            <w:proofErr w:type="spellStart"/>
-            <w:proofErr w:type="gramStart"/>
-            <w:r>
-              <w:rPr>
-                <w:lang w:val="en-US"/>
-              </w:rPr>
-              <w:t>checkCell</w:t>
-            </w:r>
-            <w:proofErr w:type="spellEnd"/>
-            <w:r>
-              <w:rPr>
-                <w:lang w:val="en-US"/>
-              </w:rPr>
-              <w:t>(</w:t>
-            </w:r>
-            <w:proofErr w:type="gramEnd"/>
-            <w:r>
-              <w:rPr>
-                <w:lang w:val="en-US"/>
-              </w:rPr>
-              <w:t>)</w:t>
+            <w:r>
+              <w:rPr>
+                <w:lang w:val="en-US"/>
+              </w:rPr>
+              <w:t>checkCell()</w:t>
             </w:r>
           </w:p>
         </w:tc>
@@ -11393,35 +10592,7 @@
               <w:rPr>
                 <w:lang w:val="en-US"/>
               </w:rPr>
-              <w:t>2048/</w:t>
-            </w:r>
-            <w:proofErr w:type="spellStart"/>
-            <w:r>
-              <w:rPr>
-                <w:lang w:val="en-US"/>
-              </w:rPr>
-              <w:t>src</w:t>
-            </w:r>
-            <w:proofErr w:type="spellEnd"/>
-            <w:r>
-              <w:rPr>
-                <w:lang w:val="en-US"/>
-              </w:rPr>
-              <w:t>/</w:t>
-            </w:r>
-            <w:proofErr w:type="spellStart"/>
-            <w:r>
-              <w:rPr>
-                <w:lang w:val="en-US"/>
-              </w:rPr>
-              <w:t>js</w:t>
-            </w:r>
-            <w:proofErr w:type="spellEnd"/>
-            <w:r>
-              <w:rPr>
-                <w:lang w:val="en-US"/>
-              </w:rPr>
-              <w:t>/index.js (170)</w:t>
+              <w:t>2048/src/js/index.js (170)</w:t>
             </w:r>
           </w:p>
         </w:tc>
@@ -11458,41 +10629,11 @@
                 <w:lang w:val="en-US"/>
               </w:rPr>
             </w:pPr>
-            <w:proofErr w:type="spellStart"/>
-            <w:r>
-              <w:rPr>
-                <w:lang w:val="en-US"/>
-              </w:rPr>
-              <w:t>movingBlock</w:t>
-            </w:r>
-            <w:proofErr w:type="spellEnd"/>
-            <w:r>
-              <w:rPr>
-                <w:lang w:val="en-US"/>
-              </w:rPr>
-              <w:t>(</w:t>
-            </w:r>
-            <w:proofErr w:type="spellStart"/>
-            <w:proofErr w:type="gramStart"/>
-            <w:r>
-              <w:rPr>
-                <w:lang w:val="en-US"/>
-              </w:rPr>
-              <w:t>e,id</w:t>
-            </w:r>
-            <w:proofErr w:type="gramEnd"/>
-            <w:r>
-              <w:rPr>
-                <w:lang w:val="en-US"/>
-              </w:rPr>
-              <w:t>,preFlag,dir</w:t>
-            </w:r>
-            <w:proofErr w:type="spellEnd"/>
-            <w:r>
-              <w:rPr>
-                <w:lang w:val="en-US"/>
-              </w:rPr>
-              <w:t>)</w:t>
+            <w:r>
+              <w:rPr>
+                <w:lang w:val="en-US"/>
+              </w:rPr>
+              <w:t>movingBlock(e,id,preFlag,dir)</w:t>
             </w:r>
           </w:p>
         </w:tc>
@@ -11530,35 +10671,7 @@
               <w:rPr>
                 <w:lang w:val="en-US"/>
               </w:rPr>
-              <w:t>2048/</w:t>
-            </w:r>
-            <w:proofErr w:type="spellStart"/>
-            <w:r>
-              <w:rPr>
-                <w:lang w:val="en-US"/>
-              </w:rPr>
-              <w:t>src</w:t>
-            </w:r>
-            <w:proofErr w:type="spellEnd"/>
-            <w:r>
-              <w:rPr>
-                <w:lang w:val="en-US"/>
-              </w:rPr>
-              <w:t>/</w:t>
-            </w:r>
-            <w:proofErr w:type="spellStart"/>
-            <w:r>
-              <w:rPr>
-                <w:lang w:val="en-US"/>
-              </w:rPr>
-              <w:t>js</w:t>
-            </w:r>
-            <w:proofErr w:type="spellEnd"/>
-            <w:r>
-              <w:rPr>
-                <w:lang w:val="en-US"/>
-              </w:rPr>
-              <w:t>/index.js (253)</w:t>
+              <w:t>2048/src/js/index.js (253)</w:t>
             </w:r>
           </w:p>
         </w:tc>
@@ -11595,33 +10708,11 @@
                 <w:lang w:val="en-US"/>
               </w:rPr>
             </w:pPr>
-            <w:proofErr w:type="spellStart"/>
-            <w:r>
-              <w:rPr>
-                <w:lang w:val="en-US"/>
-              </w:rPr>
-              <w:t>createPanel</w:t>
-            </w:r>
-            <w:proofErr w:type="spellEnd"/>
-            <w:r>
-              <w:rPr>
-                <w:lang w:val="en-US"/>
-              </w:rPr>
-              <w:t>(</w:t>
-            </w:r>
-            <w:proofErr w:type="spellStart"/>
-            <w:r>
-              <w:rPr>
-                <w:lang w:val="en-US"/>
-              </w:rPr>
-              <w:t>gameCondition</w:t>
-            </w:r>
-            <w:proofErr w:type="spellEnd"/>
-            <w:r>
-              <w:rPr>
-                <w:lang w:val="en-US"/>
-              </w:rPr>
-              <w:t>)</w:t>
+            <w:r>
+              <w:rPr>
+                <w:lang w:val="en-US"/>
+              </w:rPr>
+              <w:t>createPanel(gameCondition)</w:t>
             </w:r>
           </w:p>
         </w:tc>
@@ -11659,35 +10750,7 @@
               <w:rPr>
                 <w:lang w:val="en-US"/>
               </w:rPr>
-              <w:t>2048/</w:t>
-            </w:r>
-            <w:proofErr w:type="spellStart"/>
-            <w:r>
-              <w:rPr>
-                <w:lang w:val="en-US"/>
-              </w:rPr>
-              <w:t>src</w:t>
-            </w:r>
-            <w:proofErr w:type="spellEnd"/>
-            <w:r>
-              <w:rPr>
-                <w:lang w:val="en-US"/>
-              </w:rPr>
-              <w:t>/</w:t>
-            </w:r>
-            <w:proofErr w:type="spellStart"/>
-            <w:r>
-              <w:rPr>
-                <w:lang w:val="en-US"/>
-              </w:rPr>
-              <w:t>js</w:t>
-            </w:r>
-            <w:proofErr w:type="spellEnd"/>
-            <w:r>
-              <w:rPr>
-                <w:lang w:val="en-US"/>
-              </w:rPr>
-              <w:t>/Panel.js (6)</w:t>
+              <w:t>2048/src/js/Panel.js (6)</w:t>
             </w:r>
           </w:p>
         </w:tc>
@@ -11724,27 +10787,11 @@
                 <w:lang w:val="en-US"/>
               </w:rPr>
             </w:pPr>
-            <w:proofErr w:type="spellStart"/>
-            <w:proofErr w:type="gramStart"/>
-            <w:r>
-              <w:rPr>
-                <w:lang w:val="en-US"/>
-              </w:rPr>
-              <w:t>startGame</w:t>
-            </w:r>
-            <w:proofErr w:type="spellEnd"/>
-            <w:r>
-              <w:rPr>
-                <w:lang w:val="en-US"/>
-              </w:rPr>
-              <w:t>(</w:t>
-            </w:r>
-            <w:proofErr w:type="gramEnd"/>
-            <w:r>
-              <w:rPr>
-                <w:lang w:val="en-US"/>
-              </w:rPr>
-              <w:t>)</w:t>
+            <w:r>
+              <w:rPr>
+                <w:lang w:val="en-US"/>
+              </w:rPr>
+              <w:t>startGame()</w:t>
             </w:r>
           </w:p>
         </w:tc>
@@ -11782,35 +10829,7 @@
               <w:rPr>
                 <w:lang w:val="en-US"/>
               </w:rPr>
-              <w:t>2048/</w:t>
-            </w:r>
-            <w:proofErr w:type="spellStart"/>
-            <w:r>
-              <w:rPr>
-                <w:lang w:val="en-US"/>
-              </w:rPr>
-              <w:t>src</w:t>
-            </w:r>
-            <w:proofErr w:type="spellEnd"/>
-            <w:r>
-              <w:rPr>
-                <w:lang w:val="en-US"/>
-              </w:rPr>
-              <w:t>/</w:t>
-            </w:r>
-            <w:proofErr w:type="spellStart"/>
-            <w:r>
-              <w:rPr>
-                <w:lang w:val="en-US"/>
-              </w:rPr>
-              <w:t>js</w:t>
-            </w:r>
-            <w:proofErr w:type="spellEnd"/>
-            <w:r>
-              <w:rPr>
-                <w:lang w:val="en-US"/>
-              </w:rPr>
-              <w:t>/Panel.js (41)</w:t>
+              <w:t>2048/src/js/Panel.js (41)</w:t>
             </w:r>
           </w:p>
         </w:tc>
@@ -11845,6 +10864,7 @@
           <w:color w:val="000000" w:themeColor="text1"/>
           <w:lang w:val="en-US"/>
         </w:rPr>
+        <w:lastRenderedPageBreak/>
         <w:t>2.2.2</w:t>
       </w:r>
       <w:r>
@@ -11989,27 +11009,11 @@
                 <w:lang w:val="en-US"/>
               </w:rPr>
             </w:pPr>
-            <w:proofErr w:type="spellStart"/>
-            <w:proofErr w:type="gramStart"/>
-            <w:r>
-              <w:rPr>
-                <w:lang w:val="en-US"/>
-              </w:rPr>
-              <w:t>randomRowCol</w:t>
-            </w:r>
-            <w:proofErr w:type="spellEnd"/>
-            <w:r>
-              <w:rPr>
-                <w:lang w:val="en-US"/>
-              </w:rPr>
-              <w:t>(</w:t>
-            </w:r>
-            <w:proofErr w:type="gramEnd"/>
-            <w:r>
-              <w:rPr>
-                <w:lang w:val="en-US"/>
-              </w:rPr>
-              <w:t>)</w:t>
+            <w:r>
+              <w:rPr>
+                <w:lang w:val="en-US"/>
+              </w:rPr>
+              <w:t>randomRowCol()</w:t>
             </w:r>
           </w:p>
         </w:tc>
@@ -12043,33 +11047,11 @@
                 <w:lang w:val="en-US"/>
               </w:rPr>
             </w:pPr>
-            <w:proofErr w:type="gramStart"/>
-            <w:r>
-              <w:rPr>
-                <w:lang w:val="en-US"/>
-              </w:rPr>
-              <w:t>snake/</w:t>
-            </w:r>
-            <w:proofErr w:type="spellStart"/>
-            <w:r>
-              <w:rPr>
-                <w:lang w:val="en-US"/>
-              </w:rPr>
-              <w:t>js</w:t>
-            </w:r>
-            <w:proofErr w:type="spellEnd"/>
-            <w:r>
-              <w:rPr>
-                <w:lang w:val="en-US"/>
-              </w:rPr>
-              <w:t>/Fruit.js(</w:t>
-            </w:r>
-            <w:proofErr w:type="gramEnd"/>
-            <w:r>
-              <w:rPr>
-                <w:lang w:val="en-US"/>
-              </w:rPr>
-              <w:t>11)</w:t>
+            <w:r>
+              <w:rPr>
+                <w:lang w:val="en-US"/>
+              </w:rPr>
+              <w:t>snake/js/Fruit.js(11)</w:t>
             </w:r>
           </w:p>
         </w:tc>
@@ -12106,35 +11088,11 @@
                 <w:lang w:val="en-US"/>
               </w:rPr>
             </w:pPr>
-            <w:proofErr w:type="spellStart"/>
-            <w:r>
-              <w:rPr>
-                <w:lang w:val="en-US"/>
-              </w:rPr>
-              <w:t>checkSpawn</w:t>
-            </w:r>
-            <w:proofErr w:type="spellEnd"/>
-            <w:r>
-              <w:rPr>
-                <w:lang w:val="en-US"/>
-              </w:rPr>
-              <w:t>(</w:t>
-            </w:r>
-            <w:proofErr w:type="spellStart"/>
-            <w:proofErr w:type="gramStart"/>
-            <w:r>
-              <w:rPr>
-                <w:lang w:val="en-US"/>
-              </w:rPr>
-              <w:t>fruitRow,fruitCol</w:t>
-            </w:r>
-            <w:proofErr w:type="spellEnd"/>
-            <w:proofErr w:type="gramEnd"/>
-            <w:r>
-              <w:rPr>
-                <w:lang w:val="en-US"/>
-              </w:rPr>
-              <w:t>)</w:t>
+            <w:r>
+              <w:rPr>
+                <w:lang w:val="en-US"/>
+              </w:rPr>
+              <w:t>checkSpawn(fruitRow,fruitCol)</w:t>
             </w:r>
           </w:p>
         </w:tc>
@@ -12168,33 +11126,11 @@
                 <w:lang w:val="en-US"/>
               </w:rPr>
             </w:pPr>
-            <w:proofErr w:type="gramStart"/>
-            <w:r>
-              <w:rPr>
-                <w:lang w:val="en-US"/>
-              </w:rPr>
-              <w:t>snake/</w:t>
-            </w:r>
-            <w:proofErr w:type="spellStart"/>
-            <w:r>
-              <w:rPr>
-                <w:lang w:val="en-US"/>
-              </w:rPr>
-              <w:t>js</w:t>
-            </w:r>
-            <w:proofErr w:type="spellEnd"/>
-            <w:r>
-              <w:rPr>
-                <w:lang w:val="en-US"/>
-              </w:rPr>
-              <w:t>/Fruit.js(</w:t>
-            </w:r>
-            <w:proofErr w:type="gramEnd"/>
-            <w:r>
-              <w:rPr>
-                <w:lang w:val="en-US"/>
-              </w:rPr>
-              <w:t>39)</w:t>
+            <w:r>
+              <w:rPr>
+                <w:lang w:val="en-US"/>
+              </w:rPr>
+              <w:t>snake/js/Fruit.js(39)</w:t>
             </w:r>
           </w:p>
         </w:tc>
@@ -12231,19 +11167,11 @@
                 <w:lang w:val="en-US"/>
               </w:rPr>
             </w:pPr>
-            <w:proofErr w:type="gramStart"/>
-            <w:r>
-              <w:rPr>
-                <w:lang w:val="en-US"/>
-              </w:rPr>
-              <w:t>eaten(</w:t>
-            </w:r>
-            <w:proofErr w:type="gramEnd"/>
-            <w:r>
-              <w:rPr>
-                <w:lang w:val="en-US"/>
-              </w:rPr>
-              <w:t>)</w:t>
+            <w:r>
+              <w:rPr>
+                <w:lang w:val="en-US"/>
+              </w:rPr>
+              <w:t>eaten()</w:t>
             </w:r>
           </w:p>
         </w:tc>
@@ -12277,33 +11205,11 @@
                 <w:lang w:val="en-US"/>
               </w:rPr>
             </w:pPr>
-            <w:proofErr w:type="gramStart"/>
-            <w:r>
-              <w:rPr>
-                <w:lang w:val="en-US"/>
-              </w:rPr>
-              <w:t>snake/</w:t>
-            </w:r>
-            <w:proofErr w:type="spellStart"/>
-            <w:r>
-              <w:rPr>
-                <w:lang w:val="en-US"/>
-              </w:rPr>
-              <w:t>js</w:t>
-            </w:r>
-            <w:proofErr w:type="spellEnd"/>
-            <w:r>
-              <w:rPr>
-                <w:lang w:val="en-US"/>
-              </w:rPr>
-              <w:t>/Fruit.js(</w:t>
-            </w:r>
-            <w:proofErr w:type="gramEnd"/>
-            <w:r>
-              <w:rPr>
-                <w:lang w:val="en-US"/>
-              </w:rPr>
-              <w:t>48)</w:t>
+            <w:r>
+              <w:rPr>
+                <w:lang w:val="en-US"/>
+              </w:rPr>
+              <w:t>snake/js/Fruit.js(48)</w:t>
             </w:r>
           </w:p>
         </w:tc>
@@ -12340,19 +11246,11 @@
                 <w:lang w:val="en-US"/>
               </w:rPr>
             </w:pPr>
-            <w:proofErr w:type="gramStart"/>
-            <w:r>
-              <w:rPr>
-                <w:lang w:val="en-US"/>
-              </w:rPr>
-              <w:t>update(</w:t>
-            </w:r>
-            <w:proofErr w:type="gramEnd"/>
-            <w:r>
-              <w:rPr>
-                <w:lang w:val="en-US"/>
-              </w:rPr>
-              <w:t>)</w:t>
+            <w:r>
+              <w:rPr>
+                <w:lang w:val="en-US"/>
+              </w:rPr>
+              <w:t>update()</w:t>
             </w:r>
           </w:p>
         </w:tc>
@@ -12386,33 +11284,11 @@
                 <w:lang w:val="en-US"/>
               </w:rPr>
             </w:pPr>
-            <w:proofErr w:type="gramStart"/>
-            <w:r>
-              <w:rPr>
-                <w:lang w:val="en-US"/>
-              </w:rPr>
-              <w:t>snake/</w:t>
-            </w:r>
-            <w:proofErr w:type="spellStart"/>
-            <w:r>
-              <w:rPr>
-                <w:lang w:val="en-US"/>
-              </w:rPr>
-              <w:t>js</w:t>
-            </w:r>
-            <w:proofErr w:type="spellEnd"/>
-            <w:r>
-              <w:rPr>
-                <w:lang w:val="en-US"/>
-              </w:rPr>
-              <w:t>/Snake.js(</w:t>
-            </w:r>
-            <w:proofErr w:type="gramEnd"/>
-            <w:r>
-              <w:rPr>
-                <w:lang w:val="en-US"/>
-              </w:rPr>
-              <w:t>12)</w:t>
+            <w:r>
+              <w:rPr>
+                <w:lang w:val="en-US"/>
+              </w:rPr>
+              <w:t>snake/js/Snake.js(12)</w:t>
             </w:r>
           </w:p>
         </w:tc>
@@ -12449,27 +11325,11 @@
                 <w:lang w:val="en-US"/>
               </w:rPr>
             </w:pPr>
-            <w:proofErr w:type="spellStart"/>
-            <w:proofErr w:type="gramStart"/>
-            <w:r>
-              <w:rPr>
-                <w:lang w:val="en-US"/>
-              </w:rPr>
-              <w:t>isLose</w:t>
-            </w:r>
-            <w:proofErr w:type="spellEnd"/>
-            <w:r>
-              <w:rPr>
-                <w:lang w:val="en-US"/>
-              </w:rPr>
-              <w:t>(</w:t>
-            </w:r>
-            <w:proofErr w:type="gramEnd"/>
-            <w:r>
-              <w:rPr>
-                <w:lang w:val="en-US"/>
-              </w:rPr>
-              <w:t>)</w:t>
+            <w:r>
+              <w:rPr>
+                <w:lang w:val="en-US"/>
+              </w:rPr>
+              <w:t>isLose()</w:t>
             </w:r>
           </w:p>
         </w:tc>
@@ -12503,33 +11363,11 @@
                 <w:lang w:val="en-US"/>
               </w:rPr>
             </w:pPr>
-            <w:proofErr w:type="gramStart"/>
-            <w:r>
-              <w:rPr>
-                <w:lang w:val="en-US"/>
-              </w:rPr>
-              <w:t>snake/</w:t>
-            </w:r>
-            <w:proofErr w:type="spellStart"/>
-            <w:r>
-              <w:rPr>
-                <w:lang w:val="en-US"/>
-              </w:rPr>
-              <w:t>js</w:t>
-            </w:r>
-            <w:proofErr w:type="spellEnd"/>
-            <w:r>
-              <w:rPr>
-                <w:lang w:val="en-US"/>
-              </w:rPr>
-              <w:t>/Snake.js(</w:t>
-            </w:r>
-            <w:proofErr w:type="gramEnd"/>
-            <w:r>
-              <w:rPr>
-                <w:lang w:val="en-US"/>
-              </w:rPr>
-              <w:t>53)</w:t>
+            <w:r>
+              <w:rPr>
+                <w:lang w:val="en-US"/>
+              </w:rPr>
+              <w:t>snake/js/Snake.js(53)</w:t>
             </w:r>
           </w:p>
         </w:tc>
@@ -12708,35 +11546,11 @@
                 <w:lang w:val="en-US"/>
               </w:rPr>
             </w:pPr>
-            <w:proofErr w:type="spellStart"/>
-            <w:r>
-              <w:rPr>
-                <w:lang w:val="en-US"/>
-              </w:rPr>
-              <w:t>checkMine</w:t>
-            </w:r>
-            <w:proofErr w:type="spellEnd"/>
-            <w:r>
-              <w:rPr>
-                <w:lang w:val="en-US"/>
-              </w:rPr>
-              <w:t>(</w:t>
-            </w:r>
-            <w:proofErr w:type="spellStart"/>
-            <w:proofErr w:type="gramStart"/>
-            <w:r>
-              <w:rPr>
-                <w:lang w:val="en-US"/>
-              </w:rPr>
-              <w:t>curRow,curCol</w:t>
-            </w:r>
-            <w:proofErr w:type="spellEnd"/>
-            <w:proofErr w:type="gramEnd"/>
-            <w:r>
-              <w:rPr>
-                <w:lang w:val="en-US"/>
-              </w:rPr>
-              <w:t>)</w:t>
+            <w:r>
+              <w:rPr>
+                <w:lang w:val="en-US"/>
+              </w:rPr>
+              <w:t>checkMine(curRow,curCol)</w:t>
             </w:r>
           </w:p>
         </w:tc>
@@ -12770,41 +11584,11 @@
                 <w:lang w:val="en-US"/>
               </w:rPr>
             </w:pPr>
-            <w:proofErr w:type="spellStart"/>
-            <w:proofErr w:type="gramStart"/>
-            <w:r>
-              <w:rPr>
-                <w:lang w:val="en-US"/>
-              </w:rPr>
-              <w:t>MineSweeper</w:t>
-            </w:r>
-            <w:proofErr w:type="spellEnd"/>
-            <w:r>
-              <w:rPr>
-                <w:lang w:val="en-US"/>
-              </w:rPr>
-              <w:t>/</w:t>
-            </w:r>
-            <w:proofErr w:type="spellStart"/>
-            <w:r>
-              <w:rPr>
-                <w:lang w:val="en-US"/>
-              </w:rPr>
-              <w:t>js</w:t>
-            </w:r>
-            <w:proofErr w:type="spellEnd"/>
-            <w:r>
-              <w:rPr>
-                <w:lang w:val="en-US"/>
-              </w:rPr>
-              <w:t>/index.js(</w:t>
-            </w:r>
-            <w:proofErr w:type="gramEnd"/>
-            <w:r>
-              <w:rPr>
-                <w:lang w:val="en-US"/>
-              </w:rPr>
-              <w:t>5)</w:t>
+            <w:r>
+              <w:rPr>
+                <w:lang w:val="en-US"/>
+              </w:rPr>
+              <w:t>MineSweeper/js/index.js(5)</w:t>
             </w:r>
           </w:p>
         </w:tc>
@@ -12841,35 +11625,11 @@
                 <w:lang w:val="en-US"/>
               </w:rPr>
             </w:pPr>
-            <w:proofErr w:type="spellStart"/>
-            <w:r>
-              <w:rPr>
-                <w:lang w:val="en-US"/>
-              </w:rPr>
-              <w:t>spreadCell</w:t>
-            </w:r>
-            <w:proofErr w:type="spellEnd"/>
-            <w:r>
-              <w:rPr>
-                <w:lang w:val="en-US"/>
-              </w:rPr>
-              <w:t>(</w:t>
-            </w:r>
-            <w:proofErr w:type="spellStart"/>
-            <w:proofErr w:type="gramStart"/>
-            <w:r>
-              <w:rPr>
-                <w:lang w:val="en-US"/>
-              </w:rPr>
-              <w:t>curRow,curCol</w:t>
-            </w:r>
-            <w:proofErr w:type="spellEnd"/>
-            <w:proofErr w:type="gramEnd"/>
-            <w:r>
-              <w:rPr>
-                <w:lang w:val="en-US"/>
-              </w:rPr>
-              <w:t>)</w:t>
+            <w:r>
+              <w:rPr>
+                <w:lang w:val="en-US"/>
+              </w:rPr>
+              <w:t>spreadCell(curRow,curCol)</w:t>
             </w:r>
           </w:p>
         </w:tc>
@@ -12909,41 +11669,11 @@
                 <w:lang w:val="en-US"/>
               </w:rPr>
             </w:pPr>
-            <w:proofErr w:type="spellStart"/>
-            <w:proofErr w:type="gramStart"/>
-            <w:r>
-              <w:rPr>
-                <w:lang w:val="en-US"/>
-              </w:rPr>
-              <w:t>MineSweeper</w:t>
-            </w:r>
-            <w:proofErr w:type="spellEnd"/>
-            <w:r>
-              <w:rPr>
-                <w:lang w:val="en-US"/>
-              </w:rPr>
-              <w:t>/</w:t>
-            </w:r>
-            <w:proofErr w:type="spellStart"/>
-            <w:r>
-              <w:rPr>
-                <w:lang w:val="en-US"/>
-              </w:rPr>
-              <w:t>js</w:t>
-            </w:r>
-            <w:proofErr w:type="spellEnd"/>
-            <w:r>
-              <w:rPr>
-                <w:lang w:val="en-US"/>
-              </w:rPr>
-              <w:t>/index.js(</w:t>
-            </w:r>
-            <w:proofErr w:type="gramEnd"/>
-            <w:r>
-              <w:rPr>
-                <w:lang w:val="en-US"/>
-              </w:rPr>
-              <w:t>27)</w:t>
+            <w:r>
+              <w:rPr>
+                <w:lang w:val="en-US"/>
+              </w:rPr>
+              <w:t>MineSweeper/js/index.js(27)</w:t>
             </w:r>
           </w:p>
         </w:tc>
@@ -12980,27 +11710,17 @@
                 <w:lang w:val="en-US"/>
               </w:rPr>
             </w:pPr>
-            <w:proofErr w:type="spellStart"/>
-            <w:proofErr w:type="gramStart"/>
             <w:r>
               <w:rPr>
                 <w:lang w:val="en-US"/>
               </w:rPr>
               <w:t>checkWin</w:t>
             </w:r>
-            <w:proofErr w:type="spellEnd"/>
-            <w:r>
-              <w:rPr>
-                <w:lang w:val="en-US"/>
-              </w:rPr>
-              <w:t>(</w:t>
-            </w:r>
-            <w:proofErr w:type="gramEnd"/>
-            <w:r>
-              <w:rPr>
-                <w:lang w:val="en-US"/>
-              </w:rPr>
-              <w:t>)</w:t>
+            <w:r>
+              <w:rPr>
+                <w:lang w:val="en-US"/>
+              </w:rPr>
+              <w:t>()</w:t>
             </w:r>
           </w:p>
         </w:tc>
@@ -13034,41 +11754,11 @@
                 <w:lang w:val="en-US"/>
               </w:rPr>
             </w:pPr>
-            <w:proofErr w:type="spellStart"/>
-            <w:proofErr w:type="gramStart"/>
-            <w:r>
-              <w:rPr>
-                <w:lang w:val="en-US"/>
-              </w:rPr>
-              <w:t>MineSweeper</w:t>
-            </w:r>
-            <w:proofErr w:type="spellEnd"/>
-            <w:r>
-              <w:rPr>
-                <w:lang w:val="en-US"/>
-              </w:rPr>
-              <w:t>/</w:t>
-            </w:r>
-            <w:proofErr w:type="spellStart"/>
-            <w:r>
-              <w:rPr>
-                <w:lang w:val="en-US"/>
-              </w:rPr>
-              <w:t>js</w:t>
-            </w:r>
-            <w:proofErr w:type="spellEnd"/>
-            <w:r>
-              <w:rPr>
-                <w:lang w:val="en-US"/>
-              </w:rPr>
-              <w:t>/index.js(</w:t>
-            </w:r>
-            <w:proofErr w:type="gramEnd"/>
-            <w:r>
-              <w:rPr>
-                <w:lang w:val="en-US"/>
-              </w:rPr>
-              <w:t>58)</w:t>
+            <w:r>
+              <w:rPr>
+                <w:lang w:val="en-US"/>
+              </w:rPr>
+              <w:t>MineSweeper/js/index.js(58)</w:t>
             </w:r>
           </w:p>
         </w:tc>
@@ -13105,35 +11795,11 @@
                 <w:lang w:val="en-US"/>
               </w:rPr>
             </w:pPr>
-            <w:proofErr w:type="spellStart"/>
-            <w:r>
-              <w:rPr>
-                <w:lang w:val="en-US"/>
-              </w:rPr>
-              <w:t>placeMark</w:t>
-            </w:r>
-            <w:proofErr w:type="spellEnd"/>
-            <w:r>
-              <w:rPr>
-                <w:lang w:val="en-US"/>
-              </w:rPr>
-              <w:t>(</w:t>
-            </w:r>
-            <w:proofErr w:type="spellStart"/>
-            <w:proofErr w:type="gramStart"/>
-            <w:r>
-              <w:rPr>
-                <w:lang w:val="en-US"/>
-              </w:rPr>
-              <w:t>curRow,curCol</w:t>
-            </w:r>
-            <w:proofErr w:type="spellEnd"/>
-            <w:proofErr w:type="gramEnd"/>
-            <w:r>
-              <w:rPr>
-                <w:lang w:val="en-US"/>
-              </w:rPr>
-              <w:t>)</w:t>
+            <w:r>
+              <w:rPr>
+                <w:lang w:val="en-US"/>
+              </w:rPr>
+              <w:t>placeMark(curRow,curCol)</w:t>
             </w:r>
           </w:p>
         </w:tc>
@@ -13167,41 +11833,11 @@
                 <w:lang w:val="en-US"/>
               </w:rPr>
             </w:pPr>
-            <w:proofErr w:type="spellStart"/>
-            <w:proofErr w:type="gramStart"/>
-            <w:r>
-              <w:rPr>
-                <w:lang w:val="en-US"/>
-              </w:rPr>
-              <w:t>MineSweeper</w:t>
-            </w:r>
-            <w:proofErr w:type="spellEnd"/>
-            <w:r>
-              <w:rPr>
-                <w:lang w:val="en-US"/>
-              </w:rPr>
-              <w:t>/</w:t>
-            </w:r>
-            <w:proofErr w:type="spellStart"/>
-            <w:r>
-              <w:rPr>
-                <w:lang w:val="en-US"/>
-              </w:rPr>
-              <w:t>js</w:t>
-            </w:r>
-            <w:proofErr w:type="spellEnd"/>
-            <w:r>
-              <w:rPr>
-                <w:lang w:val="en-US"/>
-              </w:rPr>
-              <w:t>/index.js(</w:t>
-            </w:r>
-            <w:proofErr w:type="gramEnd"/>
-            <w:r>
-              <w:rPr>
-                <w:lang w:val="en-US"/>
-              </w:rPr>
-              <w:t>72)</w:t>
+            <w:r>
+              <w:rPr>
+                <w:lang w:val="en-US"/>
+              </w:rPr>
+              <w:t>MineSweeper/js/index.js(72)</w:t>
             </w:r>
           </w:p>
         </w:tc>
@@ -13238,35 +11874,11 @@
                 <w:lang w:val="en-US"/>
               </w:rPr>
             </w:pPr>
-            <w:proofErr w:type="spellStart"/>
-            <w:r>
-              <w:rPr>
-                <w:lang w:val="en-US"/>
-              </w:rPr>
-              <w:t>showAllMine</w:t>
-            </w:r>
-            <w:proofErr w:type="spellEnd"/>
-            <w:r>
-              <w:rPr>
-                <w:lang w:val="en-US"/>
-              </w:rPr>
-              <w:t>(</w:t>
-            </w:r>
-            <w:proofErr w:type="spellStart"/>
-            <w:proofErr w:type="gramStart"/>
-            <w:r>
-              <w:rPr>
-                <w:lang w:val="en-US"/>
-              </w:rPr>
-              <w:t>curRow,curCol</w:t>
-            </w:r>
-            <w:proofErr w:type="spellEnd"/>
-            <w:proofErr w:type="gramEnd"/>
-            <w:r>
-              <w:rPr>
-                <w:lang w:val="en-US"/>
-              </w:rPr>
-              <w:t>)</w:t>
+            <w:r>
+              <w:rPr>
+                <w:lang w:val="en-US"/>
+              </w:rPr>
+              <w:t>showAllMine(curRow,curCol)</w:t>
             </w:r>
           </w:p>
         </w:tc>
@@ -13300,41 +11912,11 @@
                 <w:lang w:val="en-US"/>
               </w:rPr>
             </w:pPr>
-            <w:proofErr w:type="spellStart"/>
-            <w:proofErr w:type="gramStart"/>
-            <w:r>
-              <w:rPr>
-                <w:lang w:val="en-US"/>
-              </w:rPr>
-              <w:t>MineSweeper</w:t>
-            </w:r>
-            <w:proofErr w:type="spellEnd"/>
-            <w:r>
-              <w:rPr>
-                <w:lang w:val="en-US"/>
-              </w:rPr>
-              <w:t>/</w:t>
-            </w:r>
-            <w:proofErr w:type="spellStart"/>
-            <w:r>
-              <w:rPr>
-                <w:lang w:val="en-US"/>
-              </w:rPr>
-              <w:t>js</w:t>
-            </w:r>
-            <w:proofErr w:type="spellEnd"/>
-            <w:r>
-              <w:rPr>
-                <w:lang w:val="en-US"/>
-              </w:rPr>
-              <w:t>/index.js(</w:t>
-            </w:r>
-            <w:proofErr w:type="gramEnd"/>
-            <w:r>
-              <w:rPr>
-                <w:lang w:val="en-US"/>
-              </w:rPr>
-              <w:t>96)</w:t>
+            <w:r>
+              <w:rPr>
+                <w:lang w:val="en-US"/>
+              </w:rPr>
+              <w:t>MineSweeper/js/index.js(96)</w:t>
             </w:r>
           </w:p>
         </w:tc>
@@ -13371,27 +11953,11 @@
                 <w:lang w:val="en-US"/>
               </w:rPr>
             </w:pPr>
-            <w:proofErr w:type="spellStart"/>
-            <w:proofErr w:type="gramStart"/>
-            <w:r>
-              <w:rPr>
-                <w:lang w:val="en-US"/>
-              </w:rPr>
-              <w:t>generateMatrix</w:t>
-            </w:r>
-            <w:proofErr w:type="spellEnd"/>
-            <w:r>
-              <w:rPr>
-                <w:lang w:val="en-US"/>
-              </w:rPr>
-              <w:t>(</w:t>
-            </w:r>
-            <w:proofErr w:type="gramEnd"/>
-            <w:r>
-              <w:rPr>
-                <w:lang w:val="en-US"/>
-              </w:rPr>
-              <w:t>)</w:t>
+            <w:r>
+              <w:rPr>
+                <w:lang w:val="en-US"/>
+              </w:rPr>
+              <w:t>generateMatrix()</w:t>
             </w:r>
           </w:p>
         </w:tc>
@@ -13425,41 +11991,11 @@
                 <w:lang w:val="en-US"/>
               </w:rPr>
             </w:pPr>
-            <w:proofErr w:type="spellStart"/>
-            <w:proofErr w:type="gramStart"/>
-            <w:r>
-              <w:rPr>
-                <w:lang w:val="en-US"/>
-              </w:rPr>
-              <w:t>MineSweeper</w:t>
-            </w:r>
-            <w:proofErr w:type="spellEnd"/>
-            <w:r>
-              <w:rPr>
-                <w:lang w:val="en-US"/>
-              </w:rPr>
-              <w:t>/</w:t>
-            </w:r>
-            <w:proofErr w:type="spellStart"/>
-            <w:r>
-              <w:rPr>
-                <w:lang w:val="en-US"/>
-              </w:rPr>
-              <w:t>js</w:t>
-            </w:r>
-            <w:proofErr w:type="spellEnd"/>
-            <w:r>
-              <w:rPr>
-                <w:lang w:val="en-US"/>
-              </w:rPr>
-              <w:t>/Matrix.js(</w:t>
-            </w:r>
-            <w:proofErr w:type="gramEnd"/>
-            <w:r>
-              <w:rPr>
-                <w:lang w:val="en-US"/>
-              </w:rPr>
-              <w:t>10)</w:t>
+            <w:r>
+              <w:rPr>
+                <w:lang w:val="en-US"/>
+              </w:rPr>
+              <w:t>MineSweeper/js/Matrix.js(10)</w:t>
             </w:r>
           </w:p>
         </w:tc>
@@ -13496,27 +12032,11 @@
                 <w:lang w:val="en-US"/>
               </w:rPr>
             </w:pPr>
-            <w:proofErr w:type="spellStart"/>
-            <w:proofErr w:type="gramStart"/>
-            <w:r>
-              <w:rPr>
-                <w:lang w:val="en-US"/>
-              </w:rPr>
-              <w:t>placeMine</w:t>
-            </w:r>
-            <w:proofErr w:type="spellEnd"/>
-            <w:r>
-              <w:rPr>
-                <w:lang w:val="en-US"/>
-              </w:rPr>
-              <w:t>(</w:t>
-            </w:r>
-            <w:proofErr w:type="gramEnd"/>
-            <w:r>
-              <w:rPr>
-                <w:lang w:val="en-US"/>
-              </w:rPr>
-              <w:t>)</w:t>
+            <w:r>
+              <w:rPr>
+                <w:lang w:val="en-US"/>
+              </w:rPr>
+              <w:t>placeMine()</w:t>
             </w:r>
           </w:p>
         </w:tc>
@@ -13550,41 +12070,11 @@
                 <w:lang w:val="en-US"/>
               </w:rPr>
             </w:pPr>
-            <w:proofErr w:type="spellStart"/>
-            <w:proofErr w:type="gramStart"/>
-            <w:r>
-              <w:rPr>
-                <w:lang w:val="en-US"/>
-              </w:rPr>
-              <w:t>MineSweeper</w:t>
-            </w:r>
-            <w:proofErr w:type="spellEnd"/>
-            <w:r>
-              <w:rPr>
-                <w:lang w:val="en-US"/>
-              </w:rPr>
-              <w:t>/</w:t>
-            </w:r>
-            <w:proofErr w:type="spellStart"/>
-            <w:r>
-              <w:rPr>
-                <w:lang w:val="en-US"/>
-              </w:rPr>
-              <w:t>js</w:t>
-            </w:r>
-            <w:proofErr w:type="spellEnd"/>
-            <w:r>
-              <w:rPr>
-                <w:lang w:val="en-US"/>
-              </w:rPr>
-              <w:t>/Matrix.js(</w:t>
-            </w:r>
-            <w:proofErr w:type="gramEnd"/>
-            <w:r>
-              <w:rPr>
-                <w:lang w:val="en-US"/>
-              </w:rPr>
-              <w:t>18)</w:t>
+            <w:r>
+              <w:rPr>
+                <w:lang w:val="en-US"/>
+              </w:rPr>
+              <w:t>MineSweeper/js/Matrix.js(18)</w:t>
             </w:r>
           </w:p>
         </w:tc>
@@ -13621,33 +12111,11 @@
                 <w:lang w:val="en-US"/>
               </w:rPr>
             </w:pPr>
-            <w:proofErr w:type="spellStart"/>
-            <w:r>
-              <w:rPr>
-                <w:lang w:val="en-US"/>
-              </w:rPr>
-              <w:t>createPanel</w:t>
-            </w:r>
-            <w:proofErr w:type="spellEnd"/>
-            <w:r>
-              <w:rPr>
-                <w:lang w:val="en-US"/>
-              </w:rPr>
-              <w:t>(</w:t>
-            </w:r>
-            <w:proofErr w:type="spellStart"/>
-            <w:r>
-              <w:rPr>
-                <w:lang w:val="en-US"/>
-              </w:rPr>
-              <w:t>gameCondition</w:t>
-            </w:r>
-            <w:proofErr w:type="spellEnd"/>
-            <w:r>
-              <w:rPr>
-                <w:lang w:val="en-US"/>
-              </w:rPr>
-              <w:t>)</w:t>
+            <w:r>
+              <w:rPr>
+                <w:lang w:val="en-US"/>
+              </w:rPr>
+              <w:t>createPanel(gameCondition)</w:t>
             </w:r>
           </w:p>
         </w:tc>
@@ -13681,41 +12149,11 @@
                 <w:lang w:val="en-US"/>
               </w:rPr>
             </w:pPr>
-            <w:proofErr w:type="spellStart"/>
-            <w:proofErr w:type="gramStart"/>
-            <w:r>
-              <w:rPr>
-                <w:lang w:val="en-US"/>
-              </w:rPr>
-              <w:t>MineSweeper</w:t>
-            </w:r>
-            <w:proofErr w:type="spellEnd"/>
-            <w:r>
-              <w:rPr>
-                <w:lang w:val="en-US"/>
-              </w:rPr>
-              <w:t>/</w:t>
-            </w:r>
-            <w:proofErr w:type="spellStart"/>
-            <w:r>
-              <w:rPr>
-                <w:lang w:val="en-US"/>
-              </w:rPr>
-              <w:t>js</w:t>
-            </w:r>
-            <w:proofErr w:type="spellEnd"/>
-            <w:r>
-              <w:rPr>
-                <w:lang w:val="en-US"/>
-              </w:rPr>
-              <w:t>/Panel.js(</w:t>
-            </w:r>
-            <w:proofErr w:type="gramEnd"/>
-            <w:r>
-              <w:rPr>
-                <w:lang w:val="en-US"/>
-              </w:rPr>
-              <w:t>10)</w:t>
+            <w:r>
+              <w:rPr>
+                <w:lang w:val="en-US"/>
+              </w:rPr>
+              <w:t>MineSweeper/js/Panel.js(10)</w:t>
             </w:r>
           </w:p>
         </w:tc>
@@ -13752,27 +12190,11 @@
                 <w:lang w:val="en-US"/>
               </w:rPr>
             </w:pPr>
-            <w:proofErr w:type="spellStart"/>
-            <w:proofErr w:type="gramStart"/>
-            <w:r>
-              <w:rPr>
-                <w:lang w:val="en-US"/>
-              </w:rPr>
-              <w:t>levelSelect</w:t>
-            </w:r>
-            <w:proofErr w:type="spellEnd"/>
-            <w:r>
-              <w:rPr>
-                <w:lang w:val="en-US"/>
-              </w:rPr>
-              <w:t>(</w:t>
-            </w:r>
-            <w:proofErr w:type="gramEnd"/>
-            <w:r>
-              <w:rPr>
-                <w:lang w:val="en-US"/>
-              </w:rPr>
-              <w:t>)</w:t>
+            <w:r>
+              <w:rPr>
+                <w:lang w:val="en-US"/>
+              </w:rPr>
+              <w:t>levelSelect()</w:t>
             </w:r>
           </w:p>
         </w:tc>
@@ -13806,41 +12228,11 @@
                 <w:lang w:val="en-US"/>
               </w:rPr>
             </w:pPr>
-            <w:proofErr w:type="spellStart"/>
-            <w:proofErr w:type="gramStart"/>
-            <w:r>
-              <w:rPr>
-                <w:lang w:val="en-US"/>
-              </w:rPr>
-              <w:t>MineSweeper</w:t>
-            </w:r>
-            <w:proofErr w:type="spellEnd"/>
-            <w:r>
-              <w:rPr>
-                <w:lang w:val="en-US"/>
-              </w:rPr>
-              <w:t>/</w:t>
-            </w:r>
-            <w:proofErr w:type="spellStart"/>
-            <w:r>
-              <w:rPr>
-                <w:lang w:val="en-US"/>
-              </w:rPr>
-              <w:t>js</w:t>
-            </w:r>
-            <w:proofErr w:type="spellEnd"/>
-            <w:r>
-              <w:rPr>
-                <w:lang w:val="en-US"/>
-              </w:rPr>
-              <w:t>/Panel.js(</w:t>
-            </w:r>
-            <w:proofErr w:type="gramEnd"/>
-            <w:r>
-              <w:rPr>
-                <w:lang w:val="en-US"/>
-              </w:rPr>
-              <w:t>42)</w:t>
+            <w:r>
+              <w:rPr>
+                <w:lang w:val="en-US"/>
+              </w:rPr>
+              <w:t>MineSweeper/js/Panel.js(42)</w:t>
             </w:r>
           </w:p>
         </w:tc>
@@ -13893,7 +12285,7 @@
           <w:lang w:val="en-US"/>
         </w:rPr>
       </w:pPr>
-      <w:bookmarkStart w:id="11" w:name="_Toc24289735"/>
+      <w:bookmarkStart w:id="10" w:name="_Toc24289735"/>
       <w:r>
         <w:rPr>
           <w:sz w:val="36"/>
@@ -13902,7 +12294,7 @@
         </w:rPr>
         <w:t>IV. Kết luận</w:t>
       </w:r>
-      <w:bookmarkEnd w:id="11"/>
+      <w:bookmarkEnd w:id="10"/>
     </w:p>
     <w:p>
       <w:pPr>
@@ -13923,7 +12315,7 @@
           <w:lang w:val="en-US"/>
         </w:rPr>
       </w:pPr>
-      <w:bookmarkStart w:id="12" w:name="_Toc24289736"/>
+      <w:bookmarkStart w:id="11" w:name="_Toc24289736"/>
       <w:r>
         <w:rPr>
           <w:lang w:val="en-US"/>
@@ -13936,7 +12328,7 @@
         </w:rPr>
         <w:t>Các khó khăn gặp phải</w:t>
       </w:r>
-      <w:bookmarkEnd w:id="12"/>
+      <w:bookmarkEnd w:id="11"/>
     </w:p>
     <w:p>
       <w:pPr>
@@ -13969,14 +12361,14 @@
           <w:lang w:val="en-US"/>
         </w:rPr>
       </w:pPr>
-      <w:bookmarkStart w:id="13" w:name="_Toc24289737"/>
+      <w:bookmarkStart w:id="12" w:name="_Toc24289737"/>
       <w:r>
         <w:rPr>
           <w:lang w:val="en-US"/>
         </w:rPr>
         <w:t>2. Ưu điểm</w:t>
       </w:r>
-      <w:bookmarkEnd w:id="13"/>
+      <w:bookmarkEnd w:id="12"/>
     </w:p>
     <w:p>
       <w:pPr>
@@ -14070,14 +12462,14 @@
           <w:lang w:val="en-US"/>
         </w:rPr>
       </w:pPr>
-      <w:bookmarkStart w:id="14" w:name="_Toc24289738"/>
+      <w:bookmarkStart w:id="13" w:name="_Toc24289738"/>
       <w:r>
         <w:rPr>
           <w:lang w:val="en-US"/>
         </w:rPr>
         <w:t>3. Nhược điểm</w:t>
       </w:r>
-      <w:bookmarkEnd w:id="14"/>
+      <w:bookmarkEnd w:id="13"/>
     </w:p>
     <w:p>
       <w:pPr>
@@ -14136,14 +12528,14 @@
           <w:lang w:val="en-US"/>
         </w:rPr>
       </w:pPr>
-      <w:bookmarkStart w:id="15" w:name="_Toc24289739"/>
+      <w:bookmarkStart w:id="14" w:name="_Toc24289739"/>
       <w:r>
         <w:rPr>
           <w:lang w:val="en-US"/>
         </w:rPr>
         <w:t>4. Hướng phát triển</w:t>
       </w:r>
-      <w:bookmarkEnd w:id="15"/>
+      <w:bookmarkEnd w:id="14"/>
     </w:p>
     <w:p>
       <w:pPr>
@@ -14209,68 +12601,71 @@
           <w:lang w:val="en-US"/>
         </w:rPr>
       </w:pPr>
-      <w:bookmarkStart w:id="16" w:name="_Toc24289740"/>
-      <w:r>
-        <w:rPr>
-          <w:lang w:val="en-US"/>
-        </w:rPr>
+      <w:bookmarkStart w:id="15" w:name="_Toc24289740"/>
+      <w:r>
+        <w:rPr>
+          <w:lang w:val="en-US"/>
+        </w:rPr>
+        <w:lastRenderedPageBreak/>
         <w:t>TÀI LIỆU THAM KHẢO</w:t>
       </w:r>
+      <w:bookmarkEnd w:id="15"/>
+    </w:p>
+    <w:p>
+      <w:pPr>
+        <w:rPr>
+          <w:rStyle w:val="5yl5"/>
+        </w:rPr>
+      </w:pPr>
+      <w:r>
+        <w:rPr>
+          <w:lang w:val="en-US"/>
+        </w:rPr>
+        <w:t xml:space="preserve">1. </w:t>
+      </w:r>
+      <w:r>
+        <w:rPr>
+          <w:rStyle w:val="5yl5"/>
+        </w:rPr>
+        <w:t>https://freefrontend.com/index.html</w:t>
+      </w:r>
+    </w:p>
+    <w:p>
+      <w:pPr>
+        <w:rPr>
+          <w:rStyle w:val="5yl5"/>
+          <w:lang w:val="en-US"/>
+        </w:rPr>
+      </w:pPr>
+      <w:r>
+        <w:rPr>
+          <w:rStyle w:val="5yl5"/>
+          <w:lang w:val="en-US"/>
+        </w:rPr>
+        <w:t xml:space="preserve">2. </w:t>
+      </w:r>
+      <w:r>
+        <w:rPr>
+          <w:rStyle w:val="5yl5"/>
+          <w:lang w:val="en-US"/>
+        </w:rPr>
+        <w:t>https://www.w3schools.com/</w:t>
+      </w:r>
+    </w:p>
+    <w:p>
+      <w:pPr>
+        <w:rPr>
+          <w:lang w:val="en-US"/>
+        </w:rPr>
+      </w:pPr>
+      <w:r>
+        <w:rPr>
+          <w:lang w:val="en-US"/>
+        </w:rPr>
+        <w:t>3</w:t>
+      </w:r>
+      <w:bookmarkStart w:id="16" w:name="_GoBack"/>
       <w:bookmarkEnd w:id="16"/>
-    </w:p>
-    <w:p>
-      <w:pPr>
-        <w:rPr>
-          <w:rStyle w:val="5yl5"/>
-        </w:rPr>
-      </w:pPr>
-      <w:r>
-        <w:rPr>
-          <w:lang w:val="en-US"/>
-        </w:rPr>
-        <w:t xml:space="preserve">1. </w:t>
-      </w:r>
-      <w:r>
-        <w:rPr>
-          <w:rStyle w:val="5yl5"/>
-        </w:rPr>
-        <w:t>https://freefrontend.com/index.html</w:t>
-      </w:r>
-    </w:p>
-    <w:p>
-      <w:pPr>
-        <w:rPr>
-          <w:rStyle w:val="5yl5"/>
-          <w:lang w:val="en-US"/>
-        </w:rPr>
-      </w:pPr>
-      <w:r>
-        <w:rPr>
-          <w:rStyle w:val="5yl5"/>
-          <w:lang w:val="en-US"/>
-        </w:rPr>
-        <w:t xml:space="preserve">2. </w:t>
-      </w:r>
-      <w:r>
-        <w:rPr>
-          <w:rStyle w:val="5yl5"/>
-          <w:lang w:val="en-US"/>
-        </w:rPr>
-        <w:t>https://www.w3schools.com/</w:t>
-      </w:r>
-    </w:p>
-    <w:p>
-      <w:pPr>
-        <w:rPr>
-          <w:lang w:val="en-US"/>
-        </w:rPr>
-      </w:pPr>
-      <w:r>
-        <w:rPr>
-          <w:lang w:val="en-US"/>
-        </w:rPr>
-        <w:t>3.</w:t>
-      </w:r>
     </w:p>
     <w:p>
       <w:pPr>
@@ -16769,7 +15164,7 @@
 </file>
 
 <file path=customXml/itemProps1.xml><?xml version="1.0" encoding="utf-8"?>
-<ds:datastoreItem xmlns:ds="http://schemas.openxmlformats.org/officeDocument/2006/customXml" ds:itemID="{95CA615C-30E1-4F5B-99C7-CDD4E072C32F}">
+<ds:datastoreItem xmlns:ds="http://schemas.openxmlformats.org/officeDocument/2006/customXml" ds:itemID="{C1A75FDE-1C10-434F-9F4F-2BDDF044526F}">
   <ds:schemaRefs>
     <ds:schemaRef ds:uri="http://schemas.openxmlformats.org/officeDocument/2006/bibliography"/>
   </ds:schemaRefs>

--- a/doc/Baocaodoan.docx
+++ b/doc/Baocaodoan.docx
@@ -12507,14 +12507,10 @@
         <w:rPr>
           <w:lang w:val="en-US"/>
         </w:rPr>
-        <w:t xml:space="preserve">Hiện tại game chỉ lưu tên người chơi, bảng xếp hạng điểm trên </w:t>
-      </w:r>
-      <w:r>
-        <w:rPr>
-          <w:lang w:val="en-US"/>
-        </w:rPr>
-        <w:t>Local Storage của máy tính cá nhân.</w:t>
-      </w:r>
+        <w:t>Chưa lưu được tên và điểm của người chơi.</w:t>
+      </w:r>
+      <w:bookmarkStart w:id="14" w:name="_GoBack"/>
+      <w:bookmarkEnd w:id="14"/>
     </w:p>
     <w:p>
       <w:pPr>
@@ -12528,14 +12524,14 @@
           <w:lang w:val="en-US"/>
         </w:rPr>
       </w:pPr>
-      <w:bookmarkStart w:id="14" w:name="_Toc24289739"/>
+      <w:bookmarkStart w:id="15" w:name="_Toc24289739"/>
       <w:r>
         <w:rPr>
           <w:lang w:val="en-US"/>
         </w:rPr>
         <w:t>4. Hướng phát triển</w:t>
       </w:r>
-      <w:bookmarkEnd w:id="14"/>
+      <w:bookmarkEnd w:id="15"/>
     </w:p>
     <w:p>
       <w:pPr>
@@ -12573,7 +12569,7 @@
         <w:rPr>
           <w:lang w:val="en-US"/>
         </w:rPr>
-        <w:t>Tạo máy chủ để lưu trữ thông tin người chơi, điểm số để họ có thể tìm thông tin của mình ở bất cứ đâu và so sánh điểm của mình với những người chơi khác.</w:t>
+        <w:t>Lưu tên và điểm của người chơi, tạo bảng xếp hạng để người chơi có thể so sánh với người chơi khác.</w:t>
       </w:r>
     </w:p>
     <w:p>
@@ -12601,7 +12597,7 @@
           <w:lang w:val="en-US"/>
         </w:rPr>
       </w:pPr>
-      <w:bookmarkStart w:id="15" w:name="_Toc24289740"/>
+      <w:bookmarkStart w:id="16" w:name="_Toc24289740"/>
       <w:r>
         <w:rPr>
           <w:lang w:val="en-US"/>
@@ -12609,7 +12605,7 @@
         <w:lastRenderedPageBreak/>
         <w:t>TÀI LIỆU THAM KHẢO</w:t>
       </w:r>
-      <w:bookmarkEnd w:id="15"/>
+      <w:bookmarkEnd w:id="16"/>
     </w:p>
     <w:p>
       <w:pPr>
@@ -12664,8 +12660,6 @@
         </w:rPr>
         <w:t>3</w:t>
       </w:r>
-      <w:bookmarkStart w:id="16" w:name="_GoBack"/>
-      <w:bookmarkEnd w:id="16"/>
     </w:p>
     <w:p>
       <w:pPr>
@@ -15164,7 +15158,7 @@
 </file>
 
 <file path=customXml/itemProps1.xml><?xml version="1.0" encoding="utf-8"?>
-<ds:datastoreItem xmlns:ds="http://schemas.openxmlformats.org/officeDocument/2006/customXml" ds:itemID="{C1A75FDE-1C10-434F-9F4F-2BDDF044526F}">
+<ds:datastoreItem xmlns:ds="http://schemas.openxmlformats.org/officeDocument/2006/customXml" ds:itemID="{FD39FE17-0DD3-41A4-AA7E-3F81D40F83F3}">
   <ds:schemaRefs>
     <ds:schemaRef ds:uri="http://schemas.openxmlformats.org/officeDocument/2006/bibliography"/>
   </ds:schemaRefs>

--- a/doc/Baocaodoan.docx
+++ b/doc/Baocaodoan.docx
@@ -2080,7 +2080,15 @@
                 <w:noProof/>
                 <w:webHidden/>
               </w:rPr>
-              <w:t>14</w:t>
+              <w:t>1</w:t>
+            </w:r>
+            <w:r>
+              <w:rPr>
+                <w:noProof/>
+                <w:webHidden/>
+                <w:lang w:val="en-US"/>
+              </w:rPr>
+              <w:t>3</w:t>
             </w:r>
             <w:r>
               <w:rPr>
@@ -2150,7 +2158,15 @@
                 <w:noProof/>
                 <w:webHidden/>
               </w:rPr>
-              <w:t>14</w:t>
+              <w:t>1</w:t>
+            </w:r>
+            <w:r>
+              <w:rPr>
+                <w:noProof/>
+                <w:webHidden/>
+                <w:lang w:val="en-US"/>
+              </w:rPr>
+              <w:t>3</w:t>
             </w:r>
             <w:r>
               <w:rPr>
@@ -2220,7 +2236,15 @@
                 <w:noProof/>
                 <w:webHidden/>
               </w:rPr>
-              <w:t>14</w:t>
+              <w:t>1</w:t>
+            </w:r>
+            <w:r>
+              <w:rPr>
+                <w:noProof/>
+                <w:webHidden/>
+                <w:lang w:val="en-US"/>
+              </w:rPr>
+              <w:t>3</w:t>
             </w:r>
             <w:r>
               <w:rPr>
@@ -2290,7 +2314,15 @@
                 <w:noProof/>
                 <w:webHidden/>
               </w:rPr>
-              <w:t>14</w:t>
+              <w:t>1</w:t>
+            </w:r>
+            <w:r>
+              <w:rPr>
+                <w:noProof/>
+                <w:webHidden/>
+                <w:lang w:val="en-US"/>
+              </w:rPr>
+              <w:t>3</w:t>
             </w:r>
             <w:r>
               <w:rPr>
@@ -2360,7 +2392,15 @@
                 <w:noProof/>
                 <w:webHidden/>
               </w:rPr>
-              <w:t>14</w:t>
+              <w:t>1</w:t>
+            </w:r>
+            <w:r>
+              <w:rPr>
+                <w:noProof/>
+                <w:webHidden/>
+                <w:lang w:val="en-US"/>
+              </w:rPr>
+              <w:t>3</w:t>
             </w:r>
             <w:r>
               <w:rPr>
@@ -2430,8 +2470,18 @@
                 <w:noProof/>
                 <w:webHidden/>
               </w:rPr>
-              <w:t>15</w:t>
-            </w:r>
+              <w:t>1</w:t>
+            </w:r>
+            <w:r>
+              <w:rPr>
+                <w:noProof/>
+                <w:webHidden/>
+                <w:lang w:val="en-US"/>
+              </w:rPr>
+              <w:t>4</w:t>
+            </w:r>
+            <w:bookmarkStart w:id="5" w:name="_GoBack"/>
+            <w:bookmarkEnd w:id="5"/>
             <w:r>
               <w:rPr>
                 <w:noProof/>
@@ -2489,9 +2539,9 @@
           <w:lang w:val="en-US"/>
         </w:rPr>
       </w:pPr>
-      <w:bookmarkStart w:id="5" w:name="_Toc24289728"/>
-      <w:bookmarkStart w:id="6" w:name="_Toc27331415"/>
-      <w:bookmarkStart w:id="7" w:name="_Toc27331496"/>
+      <w:bookmarkStart w:id="6" w:name="_Toc24289728"/>
+      <w:bookmarkStart w:id="7" w:name="_Toc27331415"/>
+      <w:bookmarkStart w:id="8" w:name="_Toc27331496"/>
       <w:r>
         <w:rPr>
           <w:lang w:val="en-US"/>
@@ -2499,9 +2549,9 @@
         <w:lastRenderedPageBreak/>
         <w:t>DANH MỤC CÁC HÌNH</w:t>
       </w:r>
-      <w:bookmarkEnd w:id="5"/>
       <w:bookmarkEnd w:id="6"/>
       <w:bookmarkEnd w:id="7"/>
+      <w:bookmarkEnd w:id="8"/>
     </w:p>
     <w:p>
       <w:pPr>
@@ -2705,7 +2755,19 @@
         <w:rPr>
           <w:lang w:val="en-US"/>
         </w:rPr>
-        <w:t>6. Sơ đồ thuật toán quay lai</w:t>
+        <w:t>6. Sơ đồ thuật toán quay l</w:t>
+      </w:r>
+      <w:r>
+        <w:rPr>
+          <w:lang w:val="en-US"/>
+        </w:rPr>
+        <w:t>u</w:t>
+      </w:r>
+      <w:r>
+        <w:rPr>
+          <w:lang w:val="en-US"/>
+        </w:rPr>
+        <w:t>i</w:t>
       </w:r>
       <w:r>
         <w:rPr>
@@ -2880,18 +2942,18 @@
           <w:lang w:val="en-US"/>
         </w:rPr>
       </w:pPr>
-      <w:bookmarkStart w:id="8" w:name="_Toc24289729"/>
-      <w:bookmarkStart w:id="9" w:name="_Toc27331416"/>
-      <w:bookmarkStart w:id="10" w:name="_Toc27331497"/>
+      <w:bookmarkStart w:id="9" w:name="_Toc24289729"/>
+      <w:bookmarkStart w:id="10" w:name="_Toc27331416"/>
+      <w:bookmarkStart w:id="11" w:name="_Toc27331497"/>
       <w:r>
         <w:rPr>
           <w:lang w:val="en-US"/>
         </w:rPr>
         <w:t>DANH MỤC CÁC BẢNG</w:t>
       </w:r>
-      <w:bookmarkEnd w:id="8"/>
       <w:bookmarkEnd w:id="9"/>
       <w:bookmarkEnd w:id="10"/>
+      <w:bookmarkEnd w:id="11"/>
     </w:p>
     <w:p>
       <w:pPr>
@@ -3238,7 +3300,7 @@
           <w:lang w:val="en-US"/>
         </w:rPr>
       </w:pPr>
-      <w:bookmarkStart w:id="11" w:name="_Toc27331498"/>
+      <w:bookmarkStart w:id="12" w:name="_Toc27331498"/>
       <w:r>
         <w:rPr>
           <w:lang w:val="en-US"/>
@@ -3246,7 +3308,7 @@
         <w:lastRenderedPageBreak/>
         <w:t>LỜI NÓI ĐẦU</w:t>
       </w:r>
-      <w:bookmarkEnd w:id="11"/>
+      <w:bookmarkEnd w:id="12"/>
     </w:p>
     <w:p>
       <w:pPr>
@@ -3594,14 +3656,14 @@
           <w:lang w:val="en-US"/>
         </w:rPr>
       </w:pPr>
-      <w:bookmarkStart w:id="12" w:name="_Toc27331499"/>
+      <w:bookmarkStart w:id="13" w:name="_Toc27331499"/>
       <w:r>
         <w:rPr>
           <w:lang w:val="en-US"/>
         </w:rPr>
         <w:t>NỘI DUNG</w:t>
       </w:r>
-      <w:bookmarkEnd w:id="12"/>
+      <w:bookmarkEnd w:id="13"/>
     </w:p>
     <w:p>
       <w:pPr>
@@ -3614,7 +3676,7 @@
           <w:lang w:val="en-US"/>
         </w:rPr>
       </w:pPr>
-      <w:bookmarkStart w:id="13" w:name="_Toc27331500"/>
+      <w:bookmarkStart w:id="14" w:name="_Toc27331500"/>
       <w:r>
         <w:rPr>
           <w:lang w:val="en-US"/>
@@ -3629,7 +3691,7 @@
         </w:rPr>
         <w:t>Đặc tả</w:t>
       </w:r>
-      <w:bookmarkEnd w:id="13"/>
+      <w:bookmarkEnd w:id="14"/>
     </w:p>
     <w:p>
       <w:pPr>
@@ -3924,7 +3986,7 @@
           <w:lang w:val="en-US"/>
         </w:rPr>
       </w:pPr>
-      <w:bookmarkStart w:id="14" w:name="_Toc27331501"/>
+      <w:bookmarkStart w:id="15" w:name="_Toc27331501"/>
       <w:r>
         <w:rPr>
           <w:iCs/>
@@ -3933,7 +3995,7 @@
         </w:rPr>
         <w:t>1. Giới thiệu về game Sudoku</w:t>
       </w:r>
-      <w:bookmarkEnd w:id="14"/>
+      <w:bookmarkEnd w:id="15"/>
     </w:p>
     <w:p>
       <w:pPr>
@@ -4158,7 +4220,7 @@
           </mc:Choice>
           <mc:Fallback>
             <w:pict>
-              <v:shape w14:anchorId="78BBFE7D" id="Text Box 36" o:spid="_x0000_s1031" type="#_x0000_t202" style="position:absolute;left:0;text-align:left;margin-left:21pt;margin-top:258.15pt;width:451.3pt;height:.05pt;z-index:251728896;visibility:visible;mso-wrap-style:square;mso-wrap-distance-left:9pt;mso-wrap-distance-top:0;mso-wrap-distance-right:9pt;mso-wrap-distance-bottom:0;mso-position-horizontal:absolute;mso-position-horizontal-relative:text;mso-position-vertical:absolute;mso-position-vertical-relative:text;v-text-anchor:top" o:gfxdata="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" stroked="f">
+              <v:shape w14:anchorId="78BBFE7D" id="Text Box 36" o:spid="_x0000_s1031" type="#_x0000_t202" style="position:absolute;left:0;text-align:left;margin-left:21pt;margin-top:258.15pt;width:451.3pt;height:.05pt;z-index:251728896;visibility:visible;mso-wrap-style:square;mso-wrap-distance-left:9pt;mso-wrap-distance-top:0;mso-wrap-distance-right:9pt;mso-wrap-distance-bottom:0;mso-position-horizontal:absolute;mso-position-horizontal-relative:text;mso-position-vertical:absolute;mso-position-vertical-relative:text;v-text-anchor:top" o:gfxdata="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" stroked="f">
                 <v:textbox style="mso-fit-shape-to-text:t" inset="0,0,0,0">
                   <w:txbxContent>
                     <w:p>
@@ -4263,7 +4325,7 @@
           <w:lang w:val="en-US"/>
         </w:rPr>
       </w:pPr>
-      <w:bookmarkStart w:id="15" w:name="_Toc27331502"/>
+      <w:bookmarkStart w:id="16" w:name="_Toc27331502"/>
       <w:r>
         <w:rPr>
           <w:lang w:val="en-US"/>
@@ -4276,7 +4338,7 @@
         </w:rPr>
         <w:t>Dò mìn</w:t>
       </w:r>
-      <w:bookmarkEnd w:id="15"/>
+      <w:bookmarkEnd w:id="16"/>
     </w:p>
     <w:p>
       <w:pPr>
@@ -4479,7 +4541,7 @@
           </mc:Choice>
           <mc:Fallback>
             <w:pict>
-              <v:shape w14:anchorId="2C071330" id="Text Box 44" o:spid="_x0000_s1032" type="#_x0000_t202" style="position:absolute;left:0;text-align:left;margin-left:0;margin-top:280.7pt;width:451.3pt;height:.05pt;z-index:251713536;visibility:visible;mso-wrap-style:square;mso-wrap-distance-left:9pt;mso-wrap-distance-top:0;mso-wrap-distance-right:9pt;mso-wrap-distance-bottom:0;mso-position-horizontal:absolute;mso-position-horizontal-relative:text;mso-position-vertical:absolute;mso-position-vertical-relative:text;v-text-anchor:top" o:gfxdata="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" stroked="f">
+              <v:shape w14:anchorId="2C071330" id="Text Box 44" o:spid="_x0000_s1032" type="#_x0000_t202" style="position:absolute;left:0;text-align:left;margin-left:0;margin-top:280.7pt;width:451.3pt;height:.05pt;z-index:251713536;visibility:visible;mso-wrap-style:square;mso-wrap-distance-left:9pt;mso-wrap-distance-top:0;mso-wrap-distance-right:9pt;mso-wrap-distance-bottom:0;mso-position-horizontal:absolute;mso-position-horizontal-relative:text;mso-position-vertical:absolute;mso-position-vertical-relative:text;v-text-anchor:top" o:gfxdata="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" stroked="f">
                 <v:textbox style="mso-fit-shape-to-text:t" inset="0,0,0,0">
                   <w:txbxContent>
                     <w:p>
@@ -4578,14 +4640,14 @@
           <w:lang w:val="en-US"/>
         </w:rPr>
       </w:pPr>
-      <w:bookmarkStart w:id="16" w:name="_Toc27331503"/>
+      <w:bookmarkStart w:id="17" w:name="_Toc27331503"/>
       <w:r>
         <w:rPr>
           <w:lang w:val="en-US"/>
         </w:rPr>
         <w:t>3.Giới thiệu game Snake</w:t>
       </w:r>
-      <w:bookmarkEnd w:id="16"/>
+      <w:bookmarkEnd w:id="17"/>
     </w:p>
     <w:p>
       <w:pPr>
@@ -4713,7 +4775,7 @@
           </mc:Choice>
           <mc:Fallback>
             <w:pict>
-              <v:shape w14:anchorId="66F7E58F" id="Text Box 46" o:spid="_x0000_s1033" type="#_x0000_t202" style="position:absolute;left:0;text-align:left;margin-left:21pt;margin-top:258.05pt;width:451.3pt;height:.05pt;z-index:251716608;visibility:visible;mso-wrap-style:square;mso-wrap-distance-left:9pt;mso-wrap-distance-top:0;mso-wrap-distance-right:9pt;mso-wrap-distance-bottom:0;mso-position-horizontal:absolute;mso-position-horizontal-relative:text;mso-position-vertical:absolute;mso-position-vertical-relative:text;v-text-anchor:top" o:gfxdata="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" stroked="f">
+              <v:shape w14:anchorId="66F7E58F" id="Text Box 46" o:spid="_x0000_s1033" type="#_x0000_t202" style="position:absolute;left:0;text-align:left;margin-left:21pt;margin-top:258.05pt;width:451.3pt;height:.05pt;z-index:251716608;visibility:visible;mso-wrap-style:square;mso-wrap-distance-left:9pt;mso-wrap-distance-top:0;mso-wrap-distance-right:9pt;mso-wrap-distance-bottom:0;mso-position-horizontal:absolute;mso-position-horizontal-relative:text;mso-position-vertical:absolute;mso-position-vertical-relative:text;v-text-anchor:top" o:gfxdata="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" stroked="f">
                 <v:textbox style="mso-fit-shape-to-text:t" inset="0,0,0,0">
                   <w:txbxContent>
                     <w:p>
@@ -4813,14 +4875,14 @@
           <w:lang w:val="en-US"/>
         </w:rPr>
       </w:pPr>
-      <w:bookmarkStart w:id="17" w:name="_Toc27331504"/>
+      <w:bookmarkStart w:id="18" w:name="_Toc27331504"/>
       <w:r>
         <w:rPr>
           <w:lang w:val="en-US"/>
         </w:rPr>
         <w:t>4. Giới thiệu về game 2048</w:t>
       </w:r>
-      <w:bookmarkEnd w:id="17"/>
+      <w:bookmarkEnd w:id="18"/>
     </w:p>
     <w:p>
       <w:pPr>
@@ -4988,7 +5050,7 @@
           </mc:Choice>
           <mc:Fallback>
             <w:pict>
-              <v:shape w14:anchorId="73A9CC6B" id="Text Box 48" o:spid="_x0000_s1034" type="#_x0000_t202" style="position:absolute;left:0;text-align:left;margin-left:21.6pt;margin-top:258.35pt;width:451.3pt;height:.05pt;z-index:251719680;visibility:visible;mso-wrap-style:square;mso-wrap-distance-left:9pt;mso-wrap-distance-top:0;mso-wrap-distance-right:9pt;mso-wrap-distance-bottom:0;mso-position-horizontal:absolute;mso-position-horizontal-relative:text;mso-position-vertical:absolute;mso-position-vertical-relative:text;v-text-anchor:top" o:gfxdata="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" stroked="f">
+              <v:shape w14:anchorId="73A9CC6B" id="Text Box 48" o:spid="_x0000_s1034" type="#_x0000_t202" style="position:absolute;left:0;text-align:left;margin-left:21.6pt;margin-top:258.35pt;width:451.3pt;height:.05pt;z-index:251719680;visibility:visible;mso-wrap-style:square;mso-wrap-distance-left:9pt;mso-wrap-distance-top:0;mso-wrap-distance-right:9pt;mso-wrap-distance-bottom:0;mso-position-horizontal:absolute;mso-position-horizontal-relative:text;mso-position-vertical:absolute;mso-position-vertical-relative:text;v-text-anchor:top" o:gfxdata="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" stroked="f">
                 <v:textbox style="mso-fit-shape-to-text:t" inset="0,0,0,0">
                   <w:txbxContent>
                     <w:p>
@@ -5111,7 +5173,7 @@
           <w:lang w:val="en-US"/>
         </w:rPr>
       </w:pPr>
-      <w:bookmarkStart w:id="18" w:name="_Toc27331505"/>
+      <w:bookmarkStart w:id="19" w:name="_Toc27331505"/>
       <w:r>
         <w:rPr>
           <w:sz w:val="36"/>
@@ -5128,7 +5190,7 @@
         </w:rPr>
         <w:t>Phân công công việc</w:t>
       </w:r>
-      <w:bookmarkEnd w:id="18"/>
+      <w:bookmarkEnd w:id="19"/>
       <w:r>
         <w:rPr>
           <w:sz w:val="36"/>
@@ -5145,6 +5207,9 @@
         </w:rPr>
       </w:pPr>
       <w:r>
+        <w:rPr>
+          <w:noProof/>
+        </w:rPr>
         <w:drawing>
           <wp:anchor distT="0" distB="0" distL="114300" distR="114300" simplePos="0" relativeHeight="251720704" behindDoc="0" locked="0" layoutInCell="1" allowOverlap="1" wp14:anchorId="201255D3" wp14:editId="7E38EAFA">
             <wp:simplePos x="0" y="0"/>
@@ -5298,7 +5363,7 @@
           </mc:Choice>
           <mc:Fallback>
             <w:pict>
-              <v:shape w14:anchorId="69DBB28E" id="Text Box 52" o:spid="_x0000_s1035" type="#_x0000_t202" style="position:absolute;left:0;text-align:left;margin-left:0;margin-top:31.7pt;width:585.6pt;height:16.2pt;z-index:251722752;visibility:visible;mso-wrap-style:square;mso-height-percent:0;mso-wrap-distance-left:9pt;mso-wrap-distance-top:0;mso-wrap-distance-right:9pt;mso-wrap-distance-bottom:0;mso-position-horizontal:left;mso-position-horizontal-relative:page;mso-position-vertical:absolute;mso-position-vertical-relative:text;mso-height-percent:0;mso-height-relative:margin;v-text-anchor:top" o:gfxdata="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" stroked="f">
+              <v:shape w14:anchorId="69DBB28E" id="Text Box 52" o:spid="_x0000_s1035" type="#_x0000_t202" style="position:absolute;left:0;text-align:left;margin-left:0;margin-top:31.7pt;width:585.6pt;height:16.2pt;z-index:251722752;visibility:visible;mso-wrap-style:square;mso-height-percent:0;mso-wrap-distance-left:9pt;mso-wrap-distance-top:0;mso-wrap-distance-right:9pt;mso-wrap-distance-bottom:0;mso-position-horizontal:left;mso-position-horizontal-relative:page;mso-position-vertical:absolute;mso-position-vertical-relative:text;mso-height-percent:0;mso-height-relative:margin;v-text-anchor:top" o:gfxdata="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" stroked="f">
                 <v:textbox inset="0,0,0,0">
                   <w:txbxContent>
                     <w:p>
@@ -5373,7 +5438,7 @@
           <w:lang w:val="en-US"/>
         </w:rPr>
       </w:pPr>
-      <w:bookmarkStart w:id="19" w:name="_Toc27331506"/>
+      <w:bookmarkStart w:id="20" w:name="_Toc27331506"/>
       <w:r>
         <w:rPr>
           <w:sz w:val="36"/>
@@ -5391,7 +5456,7 @@
         </w:rPr>
         <w:t>Thiết kế</w:t>
       </w:r>
-      <w:bookmarkEnd w:id="19"/>
+      <w:bookmarkEnd w:id="20"/>
     </w:p>
     <w:p>
       <w:pPr>
@@ -5483,66 +5548,6 @@
           <w:lang w:val="en-US"/>
         </w:rPr>
         <w:t>ame Sudoku</w:t>
-      </w:r>
-    </w:p>
-    <w:p>
-      <w:pPr>
-        <w:pStyle w:val="Heading6"/>
-        <w:numPr>
-          <w:ilvl w:val="0"/>
-          <w:numId w:val="0"/>
-        </w:numPr>
-        <w:ind w:firstLine="567"/>
-        <w:rPr>
-          <w:b/>
-          <w:sz w:val="28"/>
-          <w:szCs w:val="28"/>
-          <w:lang w:val="en-US"/>
-        </w:rPr>
-      </w:pPr>
-      <w:r>
-        <w:rPr>
-          <w:sz w:val="28"/>
-          <w:szCs w:val="28"/>
-          <w:lang w:val="en-US"/>
-        </w:rPr>
-        <w:t xml:space="preserve">* </w:t>
-      </w:r>
-      <w:r>
-        <w:rPr>
-          <w:b/>
-          <w:bCs/>
-          <w:color w:val="000000" w:themeColor="text1"/>
-          <w:lang w:val="en-US"/>
-        </w:rPr>
-        <w:t>Xây dựng giải thuật quay lui bằng phương pháp</w:t>
-      </w:r>
-      <w:r>
-        <w:rPr>
-          <w:b/>
-          <w:bCs/>
-          <w:color w:val="000000" w:themeColor="text1"/>
-          <w:lang w:val="en-US"/>
-        </w:rPr>
-        <w:t xml:space="preserve"> khử</w:t>
-      </w:r>
-      <w:r>
-        <w:rPr>
-          <w:b/>
-          <w:bCs/>
-          <w:color w:val="000000" w:themeColor="text1"/>
-          <w:lang w:val="en-US"/>
-        </w:rPr>
-        <w:t xml:space="preserve"> đệ quy</w:t>
-      </w:r>
-      <w:r>
-        <w:rPr>
-          <w:b/>
-          <w:bCs/>
-          <w:color w:val="000000" w:themeColor="text1"/>
-          <w:lang w:val="en-US"/>
-        </w:rPr>
-        <w:t>:</w:t>
       </w:r>
     </w:p>
     <w:p>
@@ -5659,7 +5664,7 @@
           </mc:Choice>
           <mc:Fallback>
             <w:pict>
-              <v:shape w14:anchorId="3147A9B8" id="Text Box 54" o:spid="_x0000_s1036" type="#_x0000_t202" style="position:absolute;left:0;text-align:left;margin-left:62.8pt;margin-top:238.45pt;width:384.6pt;height:.05pt;z-index:251725824;visibility:visible;mso-wrap-style:square;mso-wrap-distance-left:9pt;mso-wrap-distance-top:0;mso-wrap-distance-right:9pt;mso-wrap-distance-bottom:0;mso-position-horizontal:absolute;mso-position-horizontal-relative:text;mso-position-vertical:absolute;mso-position-vertical-relative:text;v-text-anchor:top" o:gfxdata="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" stroked="f">
+              <v:shape w14:anchorId="3147A9B8" id="Text Box 54" o:spid="_x0000_s1036" type="#_x0000_t202" style="position:absolute;left:0;text-align:left;margin-left:62.8pt;margin-top:238.45pt;width:384.6pt;height:.05pt;z-index:251725824;visibility:visible;mso-wrap-style:square;mso-wrap-distance-left:9pt;mso-wrap-distance-top:0;mso-wrap-distance-right:9pt;mso-wrap-distance-bottom:0;mso-position-horizontal:absolute;mso-position-horizontal-relative:text;mso-position-vertical:absolute;mso-position-vertical-relative:text;v-text-anchor:top" o:gfxdata="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" stroked="f">
                 <v:textbox style="mso-fit-shape-to-text:t" inset="0,0,0,0">
                   <w:txbxContent>
                     <w:p>
@@ -6062,105 +6067,6 @@
     </w:p>
     <w:p>
       <w:pPr>
-        <w:pStyle w:val="ListParagraph"/>
-        <w:ind w:left="1134" w:hanging="567"/>
-        <w:rPr>
-          <w:lang w:val="en-US"/>
-        </w:rPr>
-      </w:pPr>
-    </w:p>
-    <w:p>
-      <w:pPr>
-        <w:pStyle w:val="ListParagraph"/>
-        <w:ind w:left="1134" w:hanging="567"/>
-        <w:rPr>
-          <w:lang w:val="en-US"/>
-        </w:rPr>
-      </w:pPr>
-    </w:p>
-    <w:p>
-      <w:pPr>
-        <w:pStyle w:val="ListParagraph"/>
-        <w:ind w:left="1134" w:hanging="567"/>
-        <w:rPr>
-          <w:lang w:val="en-US"/>
-        </w:rPr>
-      </w:pPr>
-    </w:p>
-    <w:p>
-      <w:pPr>
-        <w:pStyle w:val="ListParagraph"/>
-        <w:ind w:left="1134" w:hanging="567"/>
-        <w:rPr>
-          <w:lang w:val="en-US"/>
-        </w:rPr>
-      </w:pPr>
-    </w:p>
-    <w:p>
-      <w:pPr>
-        <w:pStyle w:val="ListParagraph"/>
-        <w:ind w:left="1134" w:hanging="567"/>
-        <w:rPr>
-          <w:lang w:val="en-US"/>
-        </w:rPr>
-      </w:pPr>
-    </w:p>
-    <w:p>
-      <w:pPr>
-        <w:pStyle w:val="ListParagraph"/>
-        <w:ind w:left="1134" w:hanging="567"/>
-        <w:rPr>
-          <w:lang w:val="en-US"/>
-        </w:rPr>
-      </w:pPr>
-    </w:p>
-    <w:p>
-      <w:pPr>
-        <w:pStyle w:val="ListParagraph"/>
-        <w:ind w:left="1134" w:hanging="567"/>
-        <w:rPr>
-          <w:lang w:val="en-US"/>
-        </w:rPr>
-      </w:pPr>
-    </w:p>
-    <w:p>
-      <w:pPr>
-        <w:pStyle w:val="ListParagraph"/>
-        <w:ind w:left="1134" w:hanging="567"/>
-        <w:rPr>
-          <w:lang w:val="en-US"/>
-        </w:rPr>
-      </w:pPr>
-    </w:p>
-    <w:p>
-      <w:pPr>
-        <w:pStyle w:val="ListParagraph"/>
-        <w:ind w:left="1134" w:hanging="567"/>
-        <w:rPr>
-          <w:lang w:val="en-US"/>
-        </w:rPr>
-      </w:pPr>
-    </w:p>
-    <w:p>
-      <w:pPr>
-        <w:pStyle w:val="ListParagraph"/>
-        <w:ind w:left="1134" w:hanging="567"/>
-        <w:rPr>
-          <w:lang w:val="en-US"/>
-        </w:rPr>
-      </w:pPr>
-    </w:p>
-    <w:p>
-      <w:pPr>
-        <w:pStyle w:val="ListParagraph"/>
-        <w:ind w:left="1134" w:hanging="567"/>
-        <w:rPr>
-          <w:lang w:val="en-US"/>
-        </w:rPr>
-      </w:pPr>
-    </w:p>
-    <w:p>
-      <w:pPr>
         <w:pStyle w:val="Heading4"/>
         <w:numPr>
           <w:ilvl w:val="0"/>
@@ -6619,7 +6525,6 @@
           <w:color w:val="000000" w:themeColor="text1"/>
           <w:lang w:val="en-US"/>
         </w:rPr>
-        <w:lastRenderedPageBreak/>
         <w:t xml:space="preserve"> </w:t>
       </w:r>
       <w:r>
@@ -7007,6 +6912,7 @@
           <w:szCs w:val="24"/>
           <w:lang w:val="en-US"/>
         </w:rPr>
+        <w:lastRenderedPageBreak/>
         <w:t xml:space="preserve">Bảng 4. </w:t>
       </w:r>
       <w:r>
@@ -7351,8 +7257,6 @@
         </w:rPr>
         <w:t xml:space="preserve"> được sử dụng</w:t>
       </w:r>
-      <w:bookmarkStart w:id="20" w:name="_GoBack"/>
-      <w:bookmarkEnd w:id="20"/>
       <w:r>
         <w:rPr>
           <w:b/>
@@ -8097,7 +8001,6 @@
               <w:rPr>
                 <w:lang w:val="en-US"/>
               </w:rPr>
-              <w:lastRenderedPageBreak/>
               <w:t>7</w:t>
             </w:r>
           </w:p>
@@ -8587,6 +8490,7 @@
               <w:rPr>
                 <w:lang w:val="en-US"/>
               </w:rPr>
+              <w:lastRenderedPageBreak/>
               <w:t>3</w:t>
             </w:r>
           </w:p>
@@ -9568,7 +9472,6 @@
               <w:rPr>
                 <w:lang w:val="en-US"/>
               </w:rPr>
-              <w:lastRenderedPageBreak/>
               <w:t>8</w:t>
             </w:r>
           </w:p>
@@ -12239,6 +12142,7 @@
   <w:style w:type="character" w:default="1" w:styleId="DefaultParagraphFont">
     <w:name w:val="Default Paragraph Font"/>
     <w:uiPriority w:val="1"/>
+    <w:semiHidden/>
     <w:unhideWhenUsed/>
   </w:style>
   <w:style w:type="table" w:default="1" w:styleId="TableNormal">
@@ -12959,7 +12863,7 @@
 </file>
 
 <file path=customXml/itemProps1.xml><?xml version="1.0" encoding="utf-8"?>
-<ds:datastoreItem xmlns:ds="http://schemas.openxmlformats.org/officeDocument/2006/customXml" ds:itemID="{52B0E10C-580E-47B1-84DC-98C5F8744DA3}">
+<ds:datastoreItem xmlns:ds="http://schemas.openxmlformats.org/officeDocument/2006/customXml" ds:itemID="{6950E199-C325-4D1B-AC3B-73305B0A1666}">
   <ds:schemaRefs>
     <ds:schemaRef ds:uri="http://schemas.openxmlformats.org/officeDocument/2006/bibliography"/>
   </ds:schemaRefs>
